--- a/TEMP/input/p021r_GC_FP_+MHS_+_G2/tc_p021r.docx
+++ b/TEMP/input/p021r_GC_FP_+MHS_+_G2/tc_p021r.docx
@@ -3461,36 +3461,14 @@
     <w:rPrDefault>
       <w:rPr>
         <w:rFonts w:ascii="Arial" w:cs="Arial" w:eastAsia="Arial" w:hAnsi="Arial"/>
-        <w:b w:val="0"/>
-        <w:i w:val="0"/>
-        <w:smallCaps w:val="0"/>
-        <w:strike w:val="0"/>
-        <w:color w:val="000000"/>
         <w:sz w:val="22"/>
         <w:szCs w:val="22"/>
-        <w:u w:val="none"/>
-        <w:shd w:fill="auto" w:val="clear"/>
-        <w:vertAlign w:val="baseline"/>
         <w:lang w:val="en"/>
       </w:rPr>
     </w:rPrDefault>
     <w:pPrDefault>
       <w:pPr>
-        <w:keepNext w:val="0"/>
-        <w:keepLines w:val="0"/>
-        <w:widowControl w:val="1"/>
-        <w:pBdr>
-          <w:top w:space="0" w:sz="0" w:val="nil"/>
-          <w:left w:space="0" w:sz="0" w:val="nil"/>
-          <w:bottom w:space="0" w:sz="0" w:val="nil"/>
-          <w:right w:space="0" w:sz="0" w:val="nil"/>
-          <w:between w:space="0" w:sz="0" w:val="nil"/>
-        </w:pBdr>
-        <w:shd w:fill="auto" w:val="clear"/>
-        <w:spacing w:after="0" w:before="0" w:line="276" w:lineRule="auto"/>
-        <w:ind w:left="0" w:right="0" w:firstLine="0"/>
-        <w:contextualSpacing w:val="0"/>
-        <w:jc w:val="left"/>
+        <w:spacing w:line="276" w:lineRule="auto"/>
       </w:pPr>
     </w:pPrDefault>
   </w:docDefaults>

--- a/TEMP/input/p021r_GC_FP_+MHS_+_G2/tc_p021r.docx
+++ b/TEMP/input/p021r_GC_FP_+MHS_+_G2/tc_p021r.docx
@@ -1716,7 +1716,20 @@
           <w:color w:val="000000"/>
           <w:rtl w:val="0"/>
         </w:rPr>
-        <w:t xml:space="preserve">alarme affin que les assieges iectent dans les fosses ou</w:t>
+        <w:t xml:space="preserve">alarme affin que les assieges </w:t>
+      </w:r>
+      <w:r>
+        <w:rPr>
+          <w:rtl w:val="0"/>
+        </w:rPr>
+        <w:t xml:space="preserve">j</w:t>
+      </w:r>
+      <w:r>
+        <w:rPr>
+          <w:color w:val="000000"/>
+          <w:rtl w:val="0"/>
+        </w:rPr>
+        <w:t xml:space="preserve">ectent dans les fosses ou</w:t>
       </w:r>
       <w:r>
         <w:rPr>

--- a/TEMP/input/p021r_GC_FP_+MHS_+_G2/tc_p021r.docx
+++ b/TEMP/input/p021r_GC_FP_+MHS_+_G2/tc_p021r.docx
@@ -28,6 +28,16 @@
           <w:szCs w:val="18"/>
           <w:rtl w:val="0"/>
         </w:rPr>
+        <w:t xml:space="preserve">sa</w:t>
+      </w:r>
+      <w:r>
+        <w:rPr>
+          <w:rFonts w:ascii="Courier New" w:cs="Courier New" w:eastAsia="Courier New" w:hAnsi="Courier New"/>
+          <w:color w:val="a9a9a9"/>
+          <w:sz w:val="18"/>
+          <w:szCs w:val="18"/>
+          <w:rtl w:val="0"/>
+        </w:rPr>
         <w:t xml:space="preserve">&lt;page&gt;</w:t>
       </w:r>
       <w:r>
@@ -1642,7 +1652,20 @@
           <w:color w:val="000000"/>
           <w:rtl w:val="0"/>
         </w:rPr>
-        <w:t xml:space="preserve">assaillants</w:t>
+        <w:t xml:space="preserve">assaill</w:t>
+      </w:r>
+      <w:r>
+        <w:rPr>
+          <w:rtl w:val="0"/>
+        </w:rPr>
+        <w:t xml:space="preserve">i</w:t>
+      </w:r>
+      <w:r>
+        <w:rPr>
+          <w:color w:val="000000"/>
+          <w:rtl w:val="0"/>
+        </w:rPr>
+        <w:t xml:space="preserve">s</w:t>
       </w:r>
       <w:r>
         <w:rPr>

--- a/TEMP/input/p021r_GC_FP_+MHS_+_G2/tc_p021r.docx
+++ b/TEMP/input/p021r_GC_FP_+MHS_+_G2/tc_p021r.docx
@@ -198,15 +198,56 @@
           <w:szCs w:val="18"/>
           <w:rtl w:val="0"/>
         </w:rPr>
-        <w:t xml:space="preserve">&lt;id&gt;</w:t>
-      </w:r>
-      <w:r>
-        <w:rPr>
-          <w:color w:val="000000"/>
-          <w:rtl w:val="0"/>
-        </w:rPr>
-        <w:t xml:space="preserve">p021r_1</w:t>
-      </w:r>
+        <w:t xml:space="preserve">&lt;id&gt;p021r_1&lt;/id&gt;</w:t>
+      </w:r>
+      <w:r>
+        <w:rPr>
+          <w:rtl w:val="0"/>
+        </w:rPr>
+      </w:r>
+    </w:p>
+    <w:p>
+      <w:pPr>
+        <w:keepNext w:val="0"/>
+        <w:keepLines w:val="0"/>
+        <w:widowControl w:val="0"/>
+        <w:pBdr>
+          <w:top w:space="0" w:sz="0" w:val="nil"/>
+          <w:left w:space="0" w:sz="0" w:val="nil"/>
+          <w:bottom w:space="0" w:sz="0" w:val="nil"/>
+          <w:right w:space="0" w:sz="0" w:val="nil"/>
+          <w:between w:space="0" w:sz="0" w:val="nil"/>
+        </w:pBdr>
+        <w:shd w:fill="auto" w:val="clear"/>
+        <w:contextualSpacing w:val="0"/>
+        <w:rPr>
+          <w:color w:val="000000"/>
+        </w:rPr>
+      </w:pPr>
+      <w:r>
+        <w:rPr>
+          <w:rtl w:val="0"/>
+        </w:rPr>
+      </w:r>
+    </w:p>
+    <w:p>
+      <w:pPr>
+        <w:keepNext w:val="0"/>
+        <w:keepLines w:val="0"/>
+        <w:widowControl w:val="0"/>
+        <w:pBdr>
+          <w:top w:space="0" w:sz="0" w:val="nil"/>
+          <w:left w:space="0" w:sz="0" w:val="nil"/>
+          <w:bottom w:space="0" w:sz="0" w:val="nil"/>
+          <w:right w:space="0" w:sz="0" w:val="nil"/>
+          <w:between w:space="0" w:sz="0" w:val="nil"/>
+        </w:pBdr>
+        <w:shd w:fill="auto" w:val="clear"/>
+        <w:contextualSpacing w:val="0"/>
+        <w:rPr>
+          <w:color w:val="000000"/>
+        </w:rPr>
+      </w:pPr>
       <w:r>
         <w:rPr>
           <w:rFonts w:ascii="Courier New" w:cs="Courier New" w:eastAsia="Courier New" w:hAnsi="Courier New"/>
@@ -215,56 +256,35 @@
           <w:szCs w:val="18"/>
           <w:rtl w:val="0"/>
         </w:rPr>
-        <w:t xml:space="preserve">&lt;/id&gt;</w:t>
-      </w:r>
-      <w:r>
-        <w:rPr>
-          <w:rtl w:val="0"/>
-        </w:rPr>
-      </w:r>
-    </w:p>
-    <w:p>
-      <w:pPr>
-        <w:keepNext w:val="0"/>
-        <w:keepLines w:val="0"/>
-        <w:widowControl w:val="0"/>
-        <w:pBdr>
-          <w:top w:space="0" w:sz="0" w:val="nil"/>
-          <w:left w:space="0" w:sz="0" w:val="nil"/>
-          <w:bottom w:space="0" w:sz="0" w:val="nil"/>
-          <w:right w:space="0" w:sz="0" w:val="nil"/>
-          <w:between w:space="0" w:sz="0" w:val="nil"/>
-        </w:pBdr>
-        <w:shd w:fill="auto" w:val="clear"/>
-        <w:contextualSpacing w:val="0"/>
-        <w:rPr>
-          <w:color w:val="000000"/>
-        </w:rPr>
-      </w:pPr>
-      <w:r>
-        <w:rPr>
-          <w:rtl w:val="0"/>
-        </w:rPr>
-      </w:r>
-    </w:p>
-    <w:p>
-      <w:pPr>
-        <w:keepNext w:val="0"/>
-        <w:keepLines w:val="0"/>
-        <w:widowControl w:val="0"/>
-        <w:pBdr>
-          <w:top w:space="0" w:sz="0" w:val="nil"/>
-          <w:left w:space="0" w:sz="0" w:val="nil"/>
-          <w:bottom w:space="0" w:sz="0" w:val="nil"/>
-          <w:right w:space="0" w:sz="0" w:val="nil"/>
-          <w:between w:space="0" w:sz="0" w:val="nil"/>
-        </w:pBdr>
-        <w:shd w:fill="auto" w:val="clear"/>
-        <w:contextualSpacing w:val="0"/>
-        <w:rPr>
-          <w:color w:val="000000"/>
-        </w:rPr>
-      </w:pPr>
+        <w:t xml:space="preserve">&lt;head&gt;</w:t>
+      </w:r>
+      <w:r>
+        <w:rPr>
+          <w:rFonts w:ascii="Courier New" w:cs="Courier New" w:eastAsia="Courier New" w:hAnsi="Courier New"/>
+          <w:color w:val="0000ff"/>
+          <w:sz w:val="18"/>
+          <w:szCs w:val="18"/>
+          <w:rtl w:val="0"/>
+        </w:rPr>
+        <w:t xml:space="preserve">&lt;pro&gt;</w:t>
+      </w:r>
+      <w:r>
+        <w:rPr>
+          <w:color w:val="000000"/>
+          <w:rtl w:val="0"/>
+        </w:rPr>
+        <w:t xml:space="preserve">Canonier</w:t>
+      </w:r>
+      <w:r>
+        <w:rPr>
+          <w:rFonts w:ascii="Courier New" w:cs="Courier New" w:eastAsia="Courier New" w:hAnsi="Courier New"/>
+          <w:color w:val="0000ff"/>
+          <w:sz w:val="18"/>
+          <w:szCs w:val="18"/>
+          <w:rtl w:val="0"/>
+        </w:rPr>
+        <w:t xml:space="preserve">&lt;/pro&gt;</w:t>
+      </w:r>
       <w:r>
         <w:rPr>
           <w:rFonts w:ascii="Courier New" w:cs="Courier New" w:eastAsia="Courier New" w:hAnsi="Courier New"/>
@@ -273,7 +293,87 @@
           <w:szCs w:val="18"/>
           <w:rtl w:val="0"/>
         </w:rPr>
-        <w:t xml:space="preserve">&lt;head&gt;</w:t>
+        <w:t xml:space="preserve">&lt;/head&gt;</w:t>
+      </w:r>
+      <w:r>
+        <w:rPr>
+          <w:rtl w:val="0"/>
+        </w:rPr>
+      </w:r>
+    </w:p>
+    <w:p>
+      <w:pPr>
+        <w:keepNext w:val="0"/>
+        <w:keepLines w:val="0"/>
+        <w:widowControl w:val="0"/>
+        <w:pBdr>
+          <w:top w:space="0" w:sz="0" w:val="nil"/>
+          <w:left w:space="0" w:sz="0" w:val="nil"/>
+          <w:bottom w:space="0" w:sz="0" w:val="nil"/>
+          <w:right w:space="0" w:sz="0" w:val="nil"/>
+          <w:between w:space="0" w:sz="0" w:val="nil"/>
+        </w:pBdr>
+        <w:shd w:fill="auto" w:val="clear"/>
+        <w:contextualSpacing w:val="0"/>
+        <w:rPr>
+          <w:color w:val="000000"/>
+        </w:rPr>
+      </w:pPr>
+      <w:r>
+        <w:rPr>
+          <w:rtl w:val="0"/>
+        </w:rPr>
+      </w:r>
+    </w:p>
+    <w:p>
+      <w:pPr>
+        <w:keepNext w:val="0"/>
+        <w:keepLines w:val="0"/>
+        <w:widowControl w:val="0"/>
+        <w:pBdr>
+          <w:top w:space="0" w:sz="0" w:val="nil"/>
+          <w:left w:space="0" w:sz="0" w:val="nil"/>
+          <w:bottom w:space="0" w:sz="0" w:val="nil"/>
+          <w:right w:space="0" w:sz="0" w:val="nil"/>
+          <w:between w:space="0" w:sz="0" w:val="nil"/>
+        </w:pBdr>
+        <w:shd w:fill="auto" w:val="clear"/>
+        <w:contextualSpacing w:val="0"/>
+        <w:rPr>
+          <w:color w:val="000000"/>
+          <w:highlight w:val="white"/>
+        </w:rPr>
+      </w:pPr>
+      <w:r>
+        <w:rPr>
+          <w:rFonts w:ascii="Courier New" w:cs="Courier New" w:eastAsia="Courier New" w:hAnsi="Courier New"/>
+          <w:color w:val="7f6000"/>
+          <w:sz w:val="18"/>
+          <w:szCs w:val="18"/>
+          <w:rtl w:val="0"/>
+        </w:rPr>
+        <w:t xml:space="preserve">&lt;ab&gt;</w:t>
+      </w:r>
+      <w:r>
+        <w:rPr>
+          <w:color w:val="000000"/>
+          <w:rtl w:val="0"/>
+        </w:rPr>
+        <w:t xml:space="preserve">Aulx petites pieces qui ne se chargent poinct </w:t>
+      </w:r>
+      <w:r>
+        <w:rPr>
+          <w:color w:val="000000"/>
+          <w:rtl w:val="0"/>
+        </w:rPr>
+        <w:t xml:space="preserve">avec</w:t>
+      </w:r>
+      <w:r>
+        <w:rPr>
+          <w:color w:val="000000"/>
+          <w:rtl w:val="0"/>
+        </w:rPr>
+        <w:t xml:space="preserve"> </w:t>
       </w:r>
       <w:r>
         <w:rPr>
@@ -283,14 +383,14 @@
           <w:szCs w:val="18"/>
           <w:rtl w:val="0"/>
         </w:rPr>
-        <w:t xml:space="preserve">&lt;pro&gt;</w:t>
-      </w:r>
-      <w:r>
-        <w:rPr>
-          <w:color w:val="000000"/>
-          <w:rtl w:val="0"/>
-        </w:rPr>
-        <w:t xml:space="preserve">Canonier</w:t>
+        <w:t xml:space="preserve">&lt;tl&gt;</w:t>
+      </w:r>
+      <w:r>
+        <w:rPr>
+          <w:color w:val="000000"/>
+          <w:rtl w:val="0"/>
+        </w:rPr>
+        <w:t xml:space="preserve">lanterne</w:t>
       </w:r>
       <w:r>
         <w:rPr>
@@ -300,7 +400,146 @@
           <w:szCs w:val="18"/>
           <w:rtl w:val="0"/>
         </w:rPr>
-        <w:t xml:space="preserve">&lt;/pro&gt;</w:t>
+        <w:t xml:space="preserve">&lt;/tl&gt;</w:t>
+      </w:r>
+      <w:r>
+        <w:rPr>
+          <w:color w:val="000000"/>
+          <w:rtl w:val="0"/>
+        </w:rPr>
+        <w:t xml:space="preserve"> on</w:t>
+      </w:r>
+      <w:r>
+        <w:rPr>
+          <w:rFonts w:ascii="Courier New" w:cs="Courier New" w:eastAsia="Courier New" w:hAnsi="Courier New"/>
+          <w:color w:val="a9a9a9"/>
+          <w:sz w:val="18"/>
+          <w:szCs w:val="18"/>
+          <w:highlight w:val="white"/>
+          <w:rtl w:val="0"/>
+        </w:rPr>
+        <w:t xml:space="preserve">&lt;lb/&gt;</w:t>
+      </w:r>
+      <w:r>
+        <w:rPr>
+          <w:rtl w:val="0"/>
+        </w:rPr>
+      </w:r>
+    </w:p>
+    <w:p>
+      <w:pPr>
+        <w:keepNext w:val="0"/>
+        <w:keepLines w:val="0"/>
+        <w:widowControl w:val="0"/>
+        <w:pBdr>
+          <w:top w:space="0" w:sz="0" w:val="nil"/>
+          <w:left w:space="0" w:sz="0" w:val="nil"/>
+          <w:bottom w:space="0" w:sz="0" w:val="nil"/>
+          <w:right w:space="0" w:sz="0" w:val="nil"/>
+          <w:between w:space="0" w:sz="0" w:val="nil"/>
+        </w:pBdr>
+        <w:shd w:fill="auto" w:val="clear"/>
+        <w:contextualSpacing w:val="0"/>
+        <w:rPr>
+          <w:color w:val="000000"/>
+          <w:highlight w:val="white"/>
+        </w:rPr>
+      </w:pPr>
+      <w:r>
+        <w:rPr>
+          <w:color w:val="000000"/>
+          <w:rtl w:val="0"/>
+        </w:rPr>
+        <w:t xml:space="preserve">charge de </w:t>
+      </w:r>
+      <w:r>
+        <w:rPr>
+          <w:rFonts w:ascii="Courier New" w:cs="Courier New" w:eastAsia="Courier New" w:hAnsi="Courier New"/>
+          <w:color w:val="0000ff"/>
+          <w:sz w:val="18"/>
+          <w:szCs w:val="18"/>
+          <w:rtl w:val="0"/>
+        </w:rPr>
+        <w:t xml:space="preserve">&lt;m&gt;</w:t>
+      </w:r>
+      <w:r>
+        <w:rPr>
+          <w:color w:val="000000"/>
+          <w:rtl w:val="0"/>
+        </w:rPr>
+        <w:t xml:space="preserve">pouldre</w:t>
+      </w:r>
+      <w:r>
+        <w:rPr>
+          <w:rFonts w:ascii="Courier New" w:cs="Courier New" w:eastAsia="Courier New" w:hAnsi="Courier New"/>
+          <w:color w:val="0000ff"/>
+          <w:sz w:val="18"/>
+          <w:szCs w:val="18"/>
+          <w:rtl w:val="0"/>
+        </w:rPr>
+        <w:t xml:space="preserve">&lt;/m&gt;</w:t>
+      </w:r>
+      <w:r>
+        <w:rPr>
+          <w:color w:val="000000"/>
+          <w:rtl w:val="0"/>
+        </w:rPr>
+        <w:t xml:space="preserve"> </w:t>
+      </w:r>
+      <w:r>
+        <w:rPr>
+          <w:rtl w:val="0"/>
+        </w:rPr>
+        <w:t xml:space="preserve">j</w:t>
+      </w:r>
+      <w:r>
+        <w:rPr>
+          <w:color w:val="000000"/>
+          <w:rtl w:val="0"/>
+        </w:rPr>
+        <w:t xml:space="preserve">usques a lescusson qui se pose sur la piece avecq</w:t>
+      </w:r>
+      <w:r>
+        <w:rPr>
+          <w:rFonts w:ascii="Courier New" w:cs="Courier New" w:eastAsia="Courier New" w:hAnsi="Courier New"/>
+          <w:color w:val="a9a9a9"/>
+          <w:sz w:val="18"/>
+          <w:szCs w:val="18"/>
+          <w:highlight w:val="white"/>
+          <w:rtl w:val="0"/>
+        </w:rPr>
+        <w:t xml:space="preserve">&lt;lb/&gt;</w:t>
+      </w:r>
+      <w:r>
+        <w:rPr>
+          <w:rtl w:val="0"/>
+        </w:rPr>
+      </w:r>
+    </w:p>
+    <w:p>
+      <w:pPr>
+        <w:keepNext w:val="0"/>
+        <w:keepLines w:val="0"/>
+        <w:widowControl w:val="0"/>
+        <w:pBdr>
+          <w:top w:space="0" w:sz="0" w:val="nil"/>
+          <w:left w:space="0" w:sz="0" w:val="nil"/>
+          <w:bottom w:space="0" w:sz="0" w:val="nil"/>
+          <w:right w:space="0" w:sz="0" w:val="nil"/>
+          <w:between w:space="0" w:sz="0" w:val="nil"/>
+        </w:pBdr>
+        <w:shd w:fill="auto" w:val="clear"/>
+        <w:contextualSpacing w:val="0"/>
+        <w:rPr>
+          <w:color w:val="000000"/>
+        </w:rPr>
+      </w:pPr>
+      <w:r>
+        <w:rPr>
+          <w:color w:val="000000"/>
+          <w:rtl w:val="0"/>
+        </w:rPr>
+        <w:t xml:space="preserve">deue proportion</w:t>
       </w:r>
       <w:r>
         <w:rPr>
@@ -310,7 +549,7 @@
           <w:szCs w:val="18"/>
           <w:rtl w:val="0"/>
         </w:rPr>
-        <w:t xml:space="preserve">&lt;/head&gt;</w:t>
+        <w:t xml:space="preserve">&lt;/ab&gt;</w:t>
       </w:r>
       <w:r>
         <w:rPr>
@@ -376,21 +615,431 @@
           <w:color w:val="000000"/>
           <w:rtl w:val="0"/>
         </w:rPr>
-        <w:t xml:space="preserve">Aulx petites pieces qui ne se chargent poinct </w:t>
-      </w:r>
-      <w:r>
-        <w:rPr>
-          <w:color w:val="000000"/>
-          <w:rtl w:val="0"/>
-        </w:rPr>
-        <w:t xml:space="preserve">avec</w:t>
-      </w:r>
-      <w:r>
-        <w:rPr>
-          <w:color w:val="000000"/>
-          <w:rtl w:val="0"/>
-        </w:rPr>
-        <w:t xml:space="preserve"> </w:t>
+        <w:t xml:space="preserve">Pour poincter ung canon cest a dire prendre sa visee il fault plustost</w:t>
+      </w:r>
+      <w:r>
+        <w:rPr>
+          <w:rFonts w:ascii="Courier New" w:cs="Courier New" w:eastAsia="Courier New" w:hAnsi="Courier New"/>
+          <w:color w:val="a9a9a9"/>
+          <w:sz w:val="18"/>
+          <w:szCs w:val="18"/>
+          <w:highlight w:val="white"/>
+          <w:rtl w:val="0"/>
+        </w:rPr>
+        <w:t xml:space="preserve">&lt;lb/&gt;</w:t>
+      </w:r>
+      <w:r>
+        <w:rPr>
+          <w:rtl w:val="0"/>
+        </w:rPr>
+      </w:r>
+    </w:p>
+    <w:p>
+      <w:pPr>
+        <w:keepNext w:val="0"/>
+        <w:keepLines w:val="0"/>
+        <w:widowControl w:val="0"/>
+        <w:pBdr>
+          <w:top w:space="0" w:sz="0" w:val="nil"/>
+          <w:left w:space="0" w:sz="0" w:val="nil"/>
+          <w:bottom w:space="0" w:sz="0" w:val="nil"/>
+          <w:right w:space="0" w:sz="0" w:val="nil"/>
+          <w:between w:space="0" w:sz="0" w:val="nil"/>
+        </w:pBdr>
+        <w:shd w:fill="auto" w:val="clear"/>
+        <w:contextualSpacing w:val="0"/>
+        <w:rPr>
+          <w:color w:val="000000"/>
+          <w:highlight w:val="white"/>
+        </w:rPr>
+      </w:pPr>
+      <w:r>
+        <w:rPr>
+          <w:color w:val="000000"/>
+          <w:rtl w:val="0"/>
+        </w:rPr>
+        <w:t xml:space="preserve">prendre la lumiere cest a dire viser par les costes que par le hault</w:t>
+      </w:r>
+      <w:r>
+        <w:rPr>
+          <w:rFonts w:ascii="Courier New" w:cs="Courier New" w:eastAsia="Courier New" w:hAnsi="Courier New"/>
+          <w:color w:val="a9a9a9"/>
+          <w:sz w:val="18"/>
+          <w:szCs w:val="18"/>
+          <w:highlight w:val="white"/>
+          <w:rtl w:val="0"/>
+        </w:rPr>
+        <w:t xml:space="preserve">&lt;lb/&gt;</w:t>
+      </w:r>
+      <w:r>
+        <w:rPr>
+          <w:rtl w:val="0"/>
+        </w:rPr>
+      </w:r>
+    </w:p>
+    <w:p>
+      <w:pPr>
+        <w:keepNext w:val="0"/>
+        <w:keepLines w:val="0"/>
+        <w:widowControl w:val="0"/>
+        <w:pBdr>
+          <w:top w:space="0" w:sz="0" w:val="nil"/>
+          <w:left w:space="0" w:sz="0" w:val="nil"/>
+          <w:bottom w:space="0" w:sz="0" w:val="nil"/>
+          <w:right w:space="0" w:sz="0" w:val="nil"/>
+          <w:between w:space="0" w:sz="0" w:val="nil"/>
+        </w:pBdr>
+        <w:shd w:fill="auto" w:val="clear"/>
+        <w:contextualSpacing w:val="0"/>
+        <w:rPr>
+          <w:color w:val="000000"/>
+          <w:highlight w:val="white"/>
+        </w:rPr>
+      </w:pPr>
+      <w:r>
+        <w:rPr>
+          <w:color w:val="000000"/>
+          <w:rtl w:val="0"/>
+        </w:rPr>
+        <w:t xml:space="preserve">scavoir est au dessus du canon Car mirant par le dessus tu pourras</w:t>
+      </w:r>
+      <w:r>
+        <w:rPr>
+          <w:rFonts w:ascii="Courier New" w:cs="Courier New" w:eastAsia="Courier New" w:hAnsi="Courier New"/>
+          <w:color w:val="a9a9a9"/>
+          <w:sz w:val="18"/>
+          <w:szCs w:val="18"/>
+          <w:highlight w:val="white"/>
+          <w:rtl w:val="0"/>
+        </w:rPr>
+        <w:t xml:space="preserve">&lt;lb/&gt;</w:t>
+      </w:r>
+      <w:r>
+        <w:rPr>
+          <w:rtl w:val="0"/>
+        </w:rPr>
+      </w:r>
+    </w:p>
+    <w:p>
+      <w:pPr>
+        <w:keepNext w:val="0"/>
+        <w:keepLines w:val="0"/>
+        <w:widowControl w:val="0"/>
+        <w:pBdr>
+          <w:top w:space="0" w:sz="0" w:val="nil"/>
+          <w:left w:space="0" w:sz="0" w:val="nil"/>
+          <w:bottom w:space="0" w:sz="0" w:val="nil"/>
+          <w:right w:space="0" w:sz="0" w:val="nil"/>
+          <w:between w:space="0" w:sz="0" w:val="nil"/>
+        </w:pBdr>
+        <w:shd w:fill="auto" w:val="clear"/>
+        <w:contextualSpacing w:val="0"/>
+        <w:rPr>
+          <w:color w:val="000000"/>
+          <w:highlight w:val="white"/>
+        </w:rPr>
+      </w:pPr>
+      <w:r>
+        <w:rPr>
+          <w:color w:val="000000"/>
+          <w:rtl w:val="0"/>
+        </w:rPr>
+        <w:t xml:space="preserve">bien trouver la ligne tendant a ton but Mays tu ne trouverois pas</w:t>
+      </w:r>
+      <w:r>
+        <w:rPr>
+          <w:rFonts w:ascii="Courier New" w:cs="Courier New" w:eastAsia="Courier New" w:hAnsi="Courier New"/>
+          <w:color w:val="a9a9a9"/>
+          <w:sz w:val="18"/>
+          <w:szCs w:val="18"/>
+          <w:highlight w:val="white"/>
+          <w:rtl w:val="0"/>
+        </w:rPr>
+        <w:t xml:space="preserve">&lt;lb/&gt;</w:t>
+      </w:r>
+      <w:r>
+        <w:rPr>
+          <w:rtl w:val="0"/>
+        </w:rPr>
+      </w:r>
+    </w:p>
+    <w:p>
+      <w:pPr>
+        <w:keepNext w:val="0"/>
+        <w:keepLines w:val="0"/>
+        <w:widowControl w:val="0"/>
+        <w:pBdr>
+          <w:top w:space="0" w:sz="0" w:val="nil"/>
+          <w:left w:space="0" w:sz="0" w:val="nil"/>
+          <w:bottom w:space="0" w:sz="0" w:val="nil"/>
+          <w:right w:space="0" w:sz="0" w:val="nil"/>
+          <w:between w:space="0" w:sz="0" w:val="nil"/>
+        </w:pBdr>
+        <w:shd w:fill="auto" w:val="clear"/>
+        <w:contextualSpacing w:val="0"/>
+        <w:rPr>
+          <w:color w:val="000000"/>
+          <w:highlight w:val="white"/>
+        </w:rPr>
+      </w:pPr>
+      <w:r>
+        <w:rPr>
+          <w:color w:val="000000"/>
+          <w:rtl w:val="0"/>
+        </w:rPr>
+        <w:t xml:space="preserve">si le canon tend plus a un coste qua aultre Prens doncq ta lumiere</w:t>
+      </w:r>
+      <w:r>
+        <w:rPr>
+          <w:rFonts w:ascii="Courier New" w:cs="Courier New" w:eastAsia="Courier New" w:hAnsi="Courier New"/>
+          <w:color w:val="a9a9a9"/>
+          <w:sz w:val="18"/>
+          <w:szCs w:val="18"/>
+          <w:highlight w:val="white"/>
+          <w:rtl w:val="0"/>
+        </w:rPr>
+        <w:t xml:space="preserve">&lt;lb/&gt;</w:t>
+      </w:r>
+      <w:r>
+        <w:rPr>
+          <w:rtl w:val="0"/>
+        </w:rPr>
+      </w:r>
+    </w:p>
+    <w:p>
+      <w:pPr>
+        <w:keepNext w:val="0"/>
+        <w:keepLines w:val="0"/>
+        <w:widowControl w:val="0"/>
+        <w:pBdr>
+          <w:top w:space="0" w:sz="0" w:val="nil"/>
+          <w:left w:space="0" w:sz="0" w:val="nil"/>
+          <w:bottom w:space="0" w:sz="0" w:val="nil"/>
+          <w:right w:space="0" w:sz="0" w:val="nil"/>
+          <w:between w:space="0" w:sz="0" w:val="nil"/>
+        </w:pBdr>
+        <w:shd w:fill="auto" w:val="clear"/>
+        <w:contextualSpacing w:val="0"/>
+        <w:rPr>
+          <w:color w:val="000000"/>
+          <w:highlight w:val="white"/>
+        </w:rPr>
+      </w:pPr>
+      <w:r>
+        <w:rPr>
+          <w:color w:val="000000"/>
+          <w:rtl w:val="0"/>
+        </w:rPr>
+        <w:t xml:space="preserve">par un coste puys par lautre &amp;</w:t>
+      </w:r>
+      <w:r>
+        <w:rPr>
+          <w:rFonts w:ascii="Courier New" w:cs="Courier New" w:eastAsia="Courier New" w:hAnsi="Courier New"/>
+          <w:color w:val="a9a9a9"/>
+          <w:sz w:val="18"/>
+          <w:szCs w:val="18"/>
+          <w:rtl w:val="0"/>
+        </w:rPr>
+        <w:t xml:space="preserve">amp;</w:t>
+      </w:r>
+      <w:r>
+        <w:rPr>
+          <w:color w:val="000000"/>
+          <w:rtl w:val="0"/>
+        </w:rPr>
+        <w:t xml:space="preserve"> ad</w:t>
+      </w:r>
+      <w:r>
+        <w:rPr>
+          <w:rtl w:val="0"/>
+        </w:rPr>
+        <w:t xml:space="preserve">j</w:t>
+      </w:r>
+      <w:r>
+        <w:rPr>
+          <w:color w:val="000000"/>
+          <w:rtl w:val="0"/>
+        </w:rPr>
+        <w:t xml:space="preserve">ouste ta piece au poinct que tu</w:t>
+      </w:r>
+      <w:r>
+        <w:rPr>
+          <w:rFonts w:ascii="Courier New" w:cs="Courier New" w:eastAsia="Courier New" w:hAnsi="Courier New"/>
+          <w:color w:val="a9a9a9"/>
+          <w:sz w:val="18"/>
+          <w:szCs w:val="18"/>
+          <w:highlight w:val="white"/>
+          <w:rtl w:val="0"/>
+        </w:rPr>
+        <w:t xml:space="preserve">&lt;lb/&gt;</w:t>
+      </w:r>
+      <w:r>
+        <w:rPr>
+          <w:rtl w:val="0"/>
+        </w:rPr>
+      </w:r>
+    </w:p>
+    <w:p>
+      <w:pPr>
+        <w:keepNext w:val="0"/>
+        <w:keepLines w:val="0"/>
+        <w:widowControl w:val="0"/>
+        <w:pBdr>
+          <w:top w:space="0" w:sz="0" w:val="nil"/>
+          <w:left w:space="0" w:sz="0" w:val="nil"/>
+          <w:bottom w:space="0" w:sz="0" w:val="nil"/>
+          <w:right w:space="0" w:sz="0" w:val="nil"/>
+          <w:between w:space="0" w:sz="0" w:val="nil"/>
+        </w:pBdr>
+        <w:shd w:fill="auto" w:val="clear"/>
+        <w:contextualSpacing w:val="0"/>
+        <w:rPr>
+          <w:color w:val="000000"/>
+          <w:highlight w:val="white"/>
+        </w:rPr>
+      </w:pPr>
+      <w:r>
+        <w:rPr>
+          <w:color w:val="000000"/>
+          <w:rtl w:val="0"/>
+        </w:rPr>
+        <w:t xml:space="preserve">mire Puys prens ta lumiere par le dessus de la culasse ce qui</w:t>
+      </w:r>
+      <w:r>
+        <w:rPr>
+          <w:rFonts w:ascii="Courier New" w:cs="Courier New" w:eastAsia="Courier New" w:hAnsi="Courier New"/>
+          <w:color w:val="a9a9a9"/>
+          <w:sz w:val="18"/>
+          <w:szCs w:val="18"/>
+          <w:highlight w:val="white"/>
+          <w:rtl w:val="0"/>
+        </w:rPr>
+        <w:t xml:space="preserve">&lt;lb/&gt;</w:t>
+      </w:r>
+      <w:r>
+        <w:rPr>
+          <w:rtl w:val="0"/>
+        </w:rPr>
+      </w:r>
+    </w:p>
+    <w:p>
+      <w:pPr>
+        <w:keepNext w:val="0"/>
+        <w:keepLines w:val="0"/>
+        <w:widowControl w:val="0"/>
+        <w:pBdr>
+          <w:top w:space="0" w:sz="0" w:val="nil"/>
+          <w:left w:space="0" w:sz="0" w:val="nil"/>
+          <w:bottom w:space="0" w:sz="0" w:val="nil"/>
+          <w:right w:space="0" w:sz="0" w:val="nil"/>
+          <w:between w:space="0" w:sz="0" w:val="nil"/>
+        </w:pBdr>
+        <w:shd w:fill="auto" w:val="clear"/>
+        <w:contextualSpacing w:val="0"/>
+        <w:rPr>
+          <w:color w:val="000000"/>
+          <w:highlight w:val="white"/>
+        </w:rPr>
+      </w:pPr>
+      <w:r>
+        <w:rPr>
+          <w:color w:val="000000"/>
+          <w:rtl w:val="0"/>
+        </w:rPr>
+        <w:t xml:space="preserve">sera bien tost faict Apres fais a ta discretion baisser un peu</w:t>
+      </w:r>
+      <w:r>
+        <w:rPr>
+          <w:rFonts w:ascii="Courier New" w:cs="Courier New" w:eastAsia="Courier New" w:hAnsi="Courier New"/>
+          <w:color w:val="a9a9a9"/>
+          <w:sz w:val="18"/>
+          <w:szCs w:val="18"/>
+          <w:highlight w:val="white"/>
+          <w:rtl w:val="0"/>
+        </w:rPr>
+        <w:t xml:space="preserve">&lt;lb/&gt;</w:t>
+      </w:r>
+      <w:r>
+        <w:rPr>
+          <w:rtl w:val="0"/>
+        </w:rPr>
+      </w:r>
+    </w:p>
+    <w:p>
+      <w:pPr>
+        <w:keepNext w:val="0"/>
+        <w:keepLines w:val="0"/>
+        <w:widowControl w:val="0"/>
+        <w:pBdr>
+          <w:top w:space="0" w:sz="0" w:val="nil"/>
+          <w:left w:space="0" w:sz="0" w:val="nil"/>
+          <w:bottom w:space="0" w:sz="0" w:val="nil"/>
+          <w:right w:space="0" w:sz="0" w:val="nil"/>
+          <w:between w:space="0" w:sz="0" w:val="nil"/>
+        </w:pBdr>
+        <w:shd w:fill="auto" w:val="clear"/>
+        <w:contextualSpacing w:val="0"/>
+        <w:rPr>
+          <w:color w:val="000000"/>
+          <w:highlight w:val="white"/>
+        </w:rPr>
+      </w:pPr>
+      <w:r>
+        <w:rPr>
+          <w:color w:val="000000"/>
+          <w:rtl w:val="0"/>
+        </w:rPr>
+        <w:t xml:space="preserve">ta piece </w:t>
+      </w:r>
+      <w:r>
+        <w:rPr>
+          <w:color w:val="000000"/>
+          <w:rtl w:val="0"/>
+        </w:rPr>
+        <w:t xml:space="preserve">Si tu es en distance de vraye portee pource que la force</w:t>
+      </w:r>
+      <w:r>
+        <w:rPr>
+          <w:rFonts w:ascii="Courier New" w:cs="Courier New" w:eastAsia="Courier New" w:hAnsi="Courier New"/>
+          <w:color w:val="a9a9a9"/>
+          <w:sz w:val="18"/>
+          <w:szCs w:val="18"/>
+          <w:highlight w:val="white"/>
+          <w:rtl w:val="0"/>
+        </w:rPr>
+        <w:t xml:space="preserve">&lt;lb/&gt;</w:t>
+      </w:r>
+      <w:r>
+        <w:rPr>
+          <w:rtl w:val="0"/>
+        </w:rPr>
+      </w:r>
+    </w:p>
+    <w:p>
+      <w:pPr>
+        <w:keepNext w:val="0"/>
+        <w:keepLines w:val="0"/>
+        <w:widowControl w:val="0"/>
+        <w:pBdr>
+          <w:top w:space="0" w:sz="0" w:val="nil"/>
+          <w:left w:space="0" w:sz="0" w:val="nil"/>
+          <w:bottom w:space="0" w:sz="0" w:val="nil"/>
+          <w:right w:space="0" w:sz="0" w:val="nil"/>
+          <w:between w:space="0" w:sz="0" w:val="nil"/>
+        </w:pBdr>
+        <w:shd w:fill="auto" w:val="clear"/>
+        <w:contextualSpacing w:val="0"/>
+        <w:rPr>
+          <w:color w:val="000000"/>
+          <w:highlight w:val="white"/>
+        </w:rPr>
+      </w:pPr>
+      <w:r>
+        <w:rPr>
+          <w:color w:val="000000"/>
+          <w:rtl w:val="0"/>
+        </w:rPr>
+        <w:t xml:space="preserve">de la </w:t>
       </w:r>
       <w:r>
         <w:rPr>
@@ -400,14 +1049,14 @@
           <w:szCs w:val="18"/>
           <w:rtl w:val="0"/>
         </w:rPr>
-        <w:t xml:space="preserve">&lt;tl&gt;</w:t>
-      </w:r>
-      <w:r>
-        <w:rPr>
-          <w:color w:val="000000"/>
-          <w:rtl w:val="0"/>
-        </w:rPr>
-        <w:t xml:space="preserve">lanterne</w:t>
+        <w:t xml:space="preserve">&lt;m&gt;</w:t>
+      </w:r>
+      <w:r>
+        <w:rPr>
+          <w:color w:val="000000"/>
+          <w:rtl w:val="0"/>
+        </w:rPr>
+        <w:t xml:space="preserve">pouldre</w:t>
       </w:r>
       <w:r>
         <w:rPr>
@@ -417,14 +1066,14 @@
           <w:szCs w:val="18"/>
           <w:rtl w:val="0"/>
         </w:rPr>
-        <w:t xml:space="preserve">&lt;/tl&gt;</w:t>
-      </w:r>
-      <w:r>
-        <w:rPr>
-          <w:color w:val="000000"/>
-          <w:rtl w:val="0"/>
-        </w:rPr>
-        <w:t xml:space="preserve"> on</w:t>
+        <w:t xml:space="preserve">&lt;/m&gt;</w:t>
+      </w:r>
+      <w:r>
+        <w:rPr>
+          <w:color w:val="000000"/>
+          <w:rtl w:val="0"/>
+        </w:rPr>
+        <w:t xml:space="preserve"> faict communem&lt;exp&gt;ent&lt;/exp&gt; haulser Mays si tu estois</w:t>
       </w:r>
       <w:r>
         <w:rPr>
@@ -467,54 +1116,7 @@
           <w:color w:val="000000"/>
           <w:rtl w:val="0"/>
         </w:rPr>
-        <w:t xml:space="preserve">charge de </w:t>
-      </w:r>
-      <w:r>
-        <w:rPr>
-          <w:rFonts w:ascii="Courier New" w:cs="Courier New" w:eastAsia="Courier New" w:hAnsi="Courier New"/>
-          <w:color w:val="0000ff"/>
-          <w:sz w:val="18"/>
-          <w:szCs w:val="18"/>
-          <w:rtl w:val="0"/>
-        </w:rPr>
-        <w:t xml:space="preserve">&lt;m&gt;</w:t>
-      </w:r>
-      <w:r>
-        <w:rPr>
-          <w:color w:val="000000"/>
-          <w:rtl w:val="0"/>
-        </w:rPr>
-        <w:t xml:space="preserve">pouldre</w:t>
-      </w:r>
-      <w:r>
-        <w:rPr>
-          <w:rFonts w:ascii="Courier New" w:cs="Courier New" w:eastAsia="Courier New" w:hAnsi="Courier New"/>
-          <w:color w:val="0000ff"/>
-          <w:sz w:val="18"/>
-          <w:szCs w:val="18"/>
-          <w:rtl w:val="0"/>
-        </w:rPr>
-        <w:t xml:space="preserve">&lt;/m&gt;</w:t>
-      </w:r>
-      <w:r>
-        <w:rPr>
-          <w:color w:val="000000"/>
-          <w:rtl w:val="0"/>
-        </w:rPr>
-        <w:t xml:space="preserve"> </w:t>
-      </w:r>
-      <w:r>
-        <w:rPr>
-          <w:rtl w:val="0"/>
-        </w:rPr>
-        <w:t xml:space="preserve">j</w:t>
-      </w:r>
-      <w:r>
-        <w:rPr>
-          <w:color w:val="000000"/>
-          <w:rtl w:val="0"/>
-        </w:rPr>
-        <w:t xml:space="preserve">usques a lescusson qui se pose sur la piece avecq</w:t>
+        <w:t xml:space="preserve">esloigne plus que ta piece ne tire de poincte en blanc Il te fauldroit</w:t>
       </w:r>
       <w:r>
         <w:rPr>
@@ -556,7 +1158,7 @@
           <w:color w:val="000000"/>
           <w:rtl w:val="0"/>
         </w:rPr>
-        <w:t xml:space="preserve">deue proportion</w:t>
+        <w:t xml:space="preserve">considerer que la poisanteur de la balle feroit baisser</w:t>
       </w:r>
       <w:r>
         <w:rPr>
@@ -594,589 +1196,60 @@
       </w:pPr>
       <w:r>
         <w:rPr>
-          <w:rtl w:val="0"/>
-        </w:rPr>
-      </w:r>
-    </w:p>
-    <w:p>
-      <w:pPr>
-        <w:keepNext w:val="0"/>
-        <w:keepLines w:val="0"/>
-        <w:widowControl w:val="0"/>
-        <w:pBdr>
-          <w:top w:space="0" w:sz="0" w:val="nil"/>
-          <w:left w:space="0" w:sz="0" w:val="nil"/>
-          <w:bottom w:space="0" w:sz="0" w:val="nil"/>
-          <w:right w:space="0" w:sz="0" w:val="nil"/>
-          <w:between w:space="0" w:sz="0" w:val="nil"/>
-        </w:pBdr>
-        <w:shd w:fill="auto" w:val="clear"/>
-        <w:contextualSpacing w:val="0"/>
-        <w:rPr>
-          <w:color w:val="000000"/>
-          <w:highlight w:val="white"/>
-        </w:rPr>
-      </w:pPr>
-      <w:r>
-        <w:rPr>
           <w:rFonts w:ascii="Courier New" w:cs="Courier New" w:eastAsia="Courier New" w:hAnsi="Courier New"/>
           <w:color w:val="7f6000"/>
           <w:sz w:val="18"/>
           <w:szCs w:val="18"/>
           <w:rtl w:val="0"/>
         </w:rPr>
-        <w:t xml:space="preserve">&lt;ab&gt;</w:t>
-      </w:r>
-      <w:r>
-        <w:rPr>
-          <w:color w:val="000000"/>
-          <w:rtl w:val="0"/>
-        </w:rPr>
-        <w:t xml:space="preserve">Pour poincter ung canon cest a dire prendre sa visee il fault plustost</w:t>
-      </w:r>
-      <w:r>
-        <w:rPr>
-          <w:rFonts w:ascii="Courier New" w:cs="Courier New" w:eastAsia="Courier New" w:hAnsi="Courier New"/>
-          <w:color w:val="a9a9a9"/>
-          <w:sz w:val="18"/>
-          <w:szCs w:val="18"/>
-          <w:highlight w:val="white"/>
-          <w:rtl w:val="0"/>
-        </w:rPr>
-        <w:t xml:space="preserve">&lt;lb/&gt;</w:t>
-      </w:r>
-      <w:r>
-        <w:rPr>
-          <w:rtl w:val="0"/>
-        </w:rPr>
-      </w:r>
-    </w:p>
-    <w:p>
-      <w:pPr>
-        <w:keepNext w:val="0"/>
-        <w:keepLines w:val="0"/>
-        <w:widowControl w:val="0"/>
-        <w:pBdr>
-          <w:top w:space="0" w:sz="0" w:val="nil"/>
-          <w:left w:space="0" w:sz="0" w:val="nil"/>
-          <w:bottom w:space="0" w:sz="0" w:val="nil"/>
-          <w:right w:space="0" w:sz="0" w:val="nil"/>
-          <w:between w:space="0" w:sz="0" w:val="nil"/>
-        </w:pBdr>
-        <w:shd w:fill="auto" w:val="clear"/>
-        <w:contextualSpacing w:val="0"/>
-        <w:rPr>
-          <w:color w:val="000000"/>
-          <w:highlight w:val="white"/>
-        </w:rPr>
-      </w:pPr>
-      <w:r>
-        <w:rPr>
-          <w:color w:val="000000"/>
-          <w:rtl w:val="0"/>
-        </w:rPr>
-        <w:t xml:space="preserve">prendre la lumiere cest a dire viser par les costes que par le hault</w:t>
-      </w:r>
-      <w:r>
-        <w:rPr>
-          <w:rFonts w:ascii="Courier New" w:cs="Courier New" w:eastAsia="Courier New" w:hAnsi="Courier New"/>
-          <w:color w:val="a9a9a9"/>
-          <w:sz w:val="18"/>
-          <w:szCs w:val="18"/>
-          <w:highlight w:val="white"/>
-          <w:rtl w:val="0"/>
-        </w:rPr>
-        <w:t xml:space="preserve">&lt;lb/&gt;</w:t>
-      </w:r>
-      <w:r>
-        <w:rPr>
-          <w:rtl w:val="0"/>
-        </w:rPr>
-      </w:r>
-    </w:p>
-    <w:p>
-      <w:pPr>
-        <w:keepNext w:val="0"/>
-        <w:keepLines w:val="0"/>
-        <w:widowControl w:val="0"/>
-        <w:pBdr>
-          <w:top w:space="0" w:sz="0" w:val="nil"/>
-          <w:left w:space="0" w:sz="0" w:val="nil"/>
-          <w:bottom w:space="0" w:sz="0" w:val="nil"/>
-          <w:right w:space="0" w:sz="0" w:val="nil"/>
-          <w:between w:space="0" w:sz="0" w:val="nil"/>
-        </w:pBdr>
-        <w:shd w:fill="auto" w:val="clear"/>
-        <w:contextualSpacing w:val="0"/>
-        <w:rPr>
-          <w:color w:val="000000"/>
-          <w:highlight w:val="white"/>
-        </w:rPr>
-      </w:pPr>
-      <w:r>
-        <w:rPr>
-          <w:color w:val="000000"/>
-          <w:rtl w:val="0"/>
-        </w:rPr>
-        <w:t xml:space="preserve">scavoir est au dessus du canon Car mirant par le dessus tu pourras</w:t>
-      </w:r>
-      <w:r>
-        <w:rPr>
-          <w:rFonts w:ascii="Courier New" w:cs="Courier New" w:eastAsia="Courier New" w:hAnsi="Courier New"/>
-          <w:color w:val="a9a9a9"/>
-          <w:sz w:val="18"/>
-          <w:szCs w:val="18"/>
-          <w:highlight w:val="white"/>
-          <w:rtl w:val="0"/>
-        </w:rPr>
-        <w:t xml:space="preserve">&lt;lb/&gt;</w:t>
-      </w:r>
-      <w:r>
-        <w:rPr>
-          <w:rtl w:val="0"/>
-        </w:rPr>
-      </w:r>
-    </w:p>
-    <w:p>
-      <w:pPr>
-        <w:keepNext w:val="0"/>
-        <w:keepLines w:val="0"/>
-        <w:widowControl w:val="0"/>
-        <w:pBdr>
-          <w:top w:space="0" w:sz="0" w:val="nil"/>
-          <w:left w:space="0" w:sz="0" w:val="nil"/>
-          <w:bottom w:space="0" w:sz="0" w:val="nil"/>
-          <w:right w:space="0" w:sz="0" w:val="nil"/>
-          <w:between w:space="0" w:sz="0" w:val="nil"/>
-        </w:pBdr>
-        <w:shd w:fill="auto" w:val="clear"/>
-        <w:contextualSpacing w:val="0"/>
-        <w:rPr>
-          <w:color w:val="000000"/>
-          <w:highlight w:val="white"/>
-        </w:rPr>
-      </w:pPr>
-      <w:r>
-        <w:rPr>
-          <w:color w:val="000000"/>
-          <w:rtl w:val="0"/>
-        </w:rPr>
-        <w:t xml:space="preserve">bien trouver la ligne tendant a ton but Mays tu ne trouverois pas</w:t>
-      </w:r>
-      <w:r>
-        <w:rPr>
-          <w:rFonts w:ascii="Courier New" w:cs="Courier New" w:eastAsia="Courier New" w:hAnsi="Courier New"/>
-          <w:color w:val="a9a9a9"/>
-          <w:sz w:val="18"/>
-          <w:szCs w:val="18"/>
-          <w:highlight w:val="white"/>
-          <w:rtl w:val="0"/>
-        </w:rPr>
-        <w:t xml:space="preserve">&lt;lb/&gt;</w:t>
-      </w:r>
-      <w:r>
-        <w:rPr>
-          <w:rtl w:val="0"/>
-        </w:rPr>
-      </w:r>
-    </w:p>
-    <w:p>
-      <w:pPr>
-        <w:keepNext w:val="0"/>
-        <w:keepLines w:val="0"/>
-        <w:widowControl w:val="0"/>
-        <w:pBdr>
-          <w:top w:space="0" w:sz="0" w:val="nil"/>
-          <w:left w:space="0" w:sz="0" w:val="nil"/>
-          <w:bottom w:space="0" w:sz="0" w:val="nil"/>
-          <w:right w:space="0" w:sz="0" w:val="nil"/>
-          <w:between w:space="0" w:sz="0" w:val="nil"/>
-        </w:pBdr>
-        <w:shd w:fill="auto" w:val="clear"/>
-        <w:contextualSpacing w:val="0"/>
-        <w:rPr>
-          <w:color w:val="000000"/>
-          <w:highlight w:val="white"/>
-        </w:rPr>
-      </w:pPr>
-      <w:r>
-        <w:rPr>
-          <w:color w:val="000000"/>
-          <w:rtl w:val="0"/>
-        </w:rPr>
-        <w:t xml:space="preserve">si le canon tend plus a un coste qua aultre Prens doncq ta lumiere</w:t>
-      </w:r>
-      <w:r>
-        <w:rPr>
-          <w:rFonts w:ascii="Courier New" w:cs="Courier New" w:eastAsia="Courier New" w:hAnsi="Courier New"/>
-          <w:color w:val="a9a9a9"/>
-          <w:sz w:val="18"/>
-          <w:szCs w:val="18"/>
-          <w:highlight w:val="white"/>
-          <w:rtl w:val="0"/>
-        </w:rPr>
-        <w:t xml:space="preserve">&lt;lb/&gt;</w:t>
-      </w:r>
-      <w:r>
-        <w:rPr>
-          <w:rtl w:val="0"/>
-        </w:rPr>
-      </w:r>
-    </w:p>
-    <w:p>
-      <w:pPr>
-        <w:keepNext w:val="0"/>
-        <w:keepLines w:val="0"/>
-        <w:widowControl w:val="0"/>
-        <w:pBdr>
-          <w:top w:space="0" w:sz="0" w:val="nil"/>
-          <w:left w:space="0" w:sz="0" w:val="nil"/>
-          <w:bottom w:space="0" w:sz="0" w:val="nil"/>
-          <w:right w:space="0" w:sz="0" w:val="nil"/>
-          <w:between w:space="0" w:sz="0" w:val="nil"/>
-        </w:pBdr>
-        <w:shd w:fill="auto" w:val="clear"/>
-        <w:contextualSpacing w:val="0"/>
-        <w:rPr>
-          <w:color w:val="000000"/>
-          <w:highlight w:val="white"/>
-        </w:rPr>
-      </w:pPr>
-      <w:r>
-        <w:rPr>
-          <w:color w:val="000000"/>
-          <w:rtl w:val="0"/>
-        </w:rPr>
-        <w:t xml:space="preserve">par un coste puys par lautre &amp;</w:t>
-      </w:r>
-      <w:r>
-        <w:rPr>
-          <w:rFonts w:ascii="Courier New" w:cs="Courier New" w:eastAsia="Courier New" w:hAnsi="Courier New"/>
-          <w:color w:val="a9a9a9"/>
-          <w:sz w:val="18"/>
-          <w:szCs w:val="18"/>
-          <w:rtl w:val="0"/>
-        </w:rPr>
-        <w:t xml:space="preserve">amp;</w:t>
-      </w:r>
-      <w:r>
-        <w:rPr>
-          <w:color w:val="000000"/>
-          <w:rtl w:val="0"/>
-        </w:rPr>
-        <w:t xml:space="preserve"> ad</w:t>
-      </w:r>
-      <w:r>
-        <w:rPr>
-          <w:rtl w:val="0"/>
-        </w:rPr>
-        <w:t xml:space="preserve">j</w:t>
-      </w:r>
-      <w:r>
-        <w:rPr>
-          <w:color w:val="000000"/>
-          <w:rtl w:val="0"/>
-        </w:rPr>
-        <w:t xml:space="preserve">ouste ta piece au poinct que tu</w:t>
-      </w:r>
-      <w:r>
-        <w:rPr>
-          <w:rFonts w:ascii="Courier New" w:cs="Courier New" w:eastAsia="Courier New" w:hAnsi="Courier New"/>
-          <w:color w:val="a9a9a9"/>
-          <w:sz w:val="18"/>
-          <w:szCs w:val="18"/>
-          <w:highlight w:val="white"/>
-          <w:rtl w:val="0"/>
-        </w:rPr>
-        <w:t xml:space="preserve">&lt;lb/&gt;</w:t>
-      </w:r>
-      <w:r>
-        <w:rPr>
-          <w:rtl w:val="0"/>
-        </w:rPr>
-      </w:r>
-    </w:p>
-    <w:p>
-      <w:pPr>
-        <w:keepNext w:val="0"/>
-        <w:keepLines w:val="0"/>
-        <w:widowControl w:val="0"/>
-        <w:pBdr>
-          <w:top w:space="0" w:sz="0" w:val="nil"/>
-          <w:left w:space="0" w:sz="0" w:val="nil"/>
-          <w:bottom w:space="0" w:sz="0" w:val="nil"/>
-          <w:right w:space="0" w:sz="0" w:val="nil"/>
-          <w:between w:space="0" w:sz="0" w:val="nil"/>
-        </w:pBdr>
-        <w:shd w:fill="auto" w:val="clear"/>
-        <w:contextualSpacing w:val="0"/>
-        <w:rPr>
-          <w:color w:val="000000"/>
-          <w:highlight w:val="white"/>
-        </w:rPr>
-      </w:pPr>
-      <w:r>
-        <w:rPr>
-          <w:color w:val="000000"/>
-          <w:rtl w:val="0"/>
-        </w:rPr>
-        <w:t xml:space="preserve">mire Puys prens ta lumiere par le dessus de la culasse ce qui</w:t>
-      </w:r>
-      <w:r>
-        <w:rPr>
-          <w:rFonts w:ascii="Courier New" w:cs="Courier New" w:eastAsia="Courier New" w:hAnsi="Courier New"/>
-          <w:color w:val="a9a9a9"/>
-          <w:sz w:val="18"/>
-          <w:szCs w:val="18"/>
-          <w:highlight w:val="white"/>
-          <w:rtl w:val="0"/>
-        </w:rPr>
-        <w:t xml:space="preserve">&lt;lb/&gt;</w:t>
-      </w:r>
-      <w:r>
-        <w:rPr>
-          <w:rtl w:val="0"/>
-        </w:rPr>
-      </w:r>
-    </w:p>
-    <w:p>
-      <w:pPr>
-        <w:keepNext w:val="0"/>
-        <w:keepLines w:val="0"/>
-        <w:widowControl w:val="0"/>
-        <w:pBdr>
-          <w:top w:space="0" w:sz="0" w:val="nil"/>
-          <w:left w:space="0" w:sz="0" w:val="nil"/>
-          <w:bottom w:space="0" w:sz="0" w:val="nil"/>
-          <w:right w:space="0" w:sz="0" w:val="nil"/>
-          <w:between w:space="0" w:sz="0" w:val="nil"/>
-        </w:pBdr>
-        <w:shd w:fill="auto" w:val="clear"/>
-        <w:contextualSpacing w:val="0"/>
-        <w:rPr>
-          <w:color w:val="000000"/>
-          <w:highlight w:val="white"/>
-        </w:rPr>
-      </w:pPr>
-      <w:r>
-        <w:rPr>
-          <w:color w:val="000000"/>
-          <w:rtl w:val="0"/>
-        </w:rPr>
-        <w:t xml:space="preserve">sera bien tost faict Apres fais a ta discretion baisser un peu</w:t>
-      </w:r>
-      <w:r>
-        <w:rPr>
-          <w:rFonts w:ascii="Courier New" w:cs="Courier New" w:eastAsia="Courier New" w:hAnsi="Courier New"/>
-          <w:color w:val="a9a9a9"/>
-          <w:sz w:val="18"/>
-          <w:szCs w:val="18"/>
-          <w:highlight w:val="white"/>
-          <w:rtl w:val="0"/>
-        </w:rPr>
-        <w:t xml:space="preserve">&lt;lb/&gt;</w:t>
-      </w:r>
-      <w:r>
-        <w:rPr>
-          <w:rtl w:val="0"/>
-        </w:rPr>
-      </w:r>
-    </w:p>
-    <w:p>
-      <w:pPr>
-        <w:keepNext w:val="0"/>
-        <w:keepLines w:val="0"/>
-        <w:widowControl w:val="0"/>
-        <w:pBdr>
-          <w:top w:space="0" w:sz="0" w:val="nil"/>
-          <w:left w:space="0" w:sz="0" w:val="nil"/>
-          <w:bottom w:space="0" w:sz="0" w:val="nil"/>
-          <w:right w:space="0" w:sz="0" w:val="nil"/>
-          <w:between w:space="0" w:sz="0" w:val="nil"/>
-        </w:pBdr>
-        <w:shd w:fill="auto" w:val="clear"/>
-        <w:contextualSpacing w:val="0"/>
-        <w:rPr>
-          <w:color w:val="000000"/>
-          <w:highlight w:val="white"/>
-        </w:rPr>
-      </w:pPr>
-      <w:r>
-        <w:rPr>
-          <w:color w:val="000000"/>
-          <w:rtl w:val="0"/>
-        </w:rPr>
-        <w:t xml:space="preserve">ta piece </w:t>
-      </w:r>
-      <w:r>
-        <w:rPr>
-          <w:color w:val="000000"/>
-          <w:rtl w:val="0"/>
-        </w:rPr>
-        <w:t xml:space="preserve">Si tu es en distance de vraye portee pource que la force</w:t>
-      </w:r>
-      <w:r>
-        <w:rPr>
-          <w:rFonts w:ascii="Courier New" w:cs="Courier New" w:eastAsia="Courier New" w:hAnsi="Courier New"/>
-          <w:color w:val="a9a9a9"/>
-          <w:sz w:val="18"/>
-          <w:szCs w:val="18"/>
-          <w:highlight w:val="white"/>
-          <w:rtl w:val="0"/>
-        </w:rPr>
-        <w:t xml:space="preserve">&lt;lb/&gt;</w:t>
-      </w:r>
-      <w:r>
-        <w:rPr>
-          <w:rtl w:val="0"/>
-        </w:rPr>
-      </w:r>
-    </w:p>
-    <w:p>
-      <w:pPr>
-        <w:keepNext w:val="0"/>
-        <w:keepLines w:val="0"/>
-        <w:widowControl w:val="0"/>
-        <w:pBdr>
-          <w:top w:space="0" w:sz="0" w:val="nil"/>
-          <w:left w:space="0" w:sz="0" w:val="nil"/>
-          <w:bottom w:space="0" w:sz="0" w:val="nil"/>
-          <w:right w:space="0" w:sz="0" w:val="nil"/>
-          <w:between w:space="0" w:sz="0" w:val="nil"/>
-        </w:pBdr>
-        <w:shd w:fill="auto" w:val="clear"/>
-        <w:contextualSpacing w:val="0"/>
-        <w:rPr>
-          <w:color w:val="000000"/>
-          <w:highlight w:val="white"/>
-        </w:rPr>
-      </w:pPr>
-      <w:r>
-        <w:rPr>
-          <w:color w:val="000000"/>
-          <w:rtl w:val="0"/>
-        </w:rPr>
-        <w:t xml:space="preserve">de la </w:t>
-      </w:r>
-      <w:r>
-        <w:rPr>
-          <w:rFonts w:ascii="Courier New" w:cs="Courier New" w:eastAsia="Courier New" w:hAnsi="Courier New"/>
-          <w:color w:val="0000ff"/>
-          <w:sz w:val="18"/>
-          <w:szCs w:val="18"/>
-          <w:rtl w:val="0"/>
-        </w:rPr>
-        <w:t xml:space="preserve">&lt;m&gt;</w:t>
-      </w:r>
-      <w:r>
-        <w:rPr>
-          <w:color w:val="000000"/>
-          <w:rtl w:val="0"/>
-        </w:rPr>
-        <w:t xml:space="preserve">pouldre</w:t>
-      </w:r>
-      <w:r>
-        <w:rPr>
-          <w:rFonts w:ascii="Courier New" w:cs="Courier New" w:eastAsia="Courier New" w:hAnsi="Courier New"/>
-          <w:color w:val="0000ff"/>
-          <w:sz w:val="18"/>
-          <w:szCs w:val="18"/>
-          <w:rtl w:val="0"/>
-        </w:rPr>
-        <w:t xml:space="preserve">&lt;/m&gt;</w:t>
-      </w:r>
-      <w:r>
-        <w:rPr>
-          <w:color w:val="000000"/>
-          <w:rtl w:val="0"/>
-        </w:rPr>
-        <w:t xml:space="preserve"> faict communem&lt;exp&gt;ent&lt;/exp&gt; haulser Mays si tu estois</w:t>
-      </w:r>
-      <w:r>
-        <w:rPr>
-          <w:rFonts w:ascii="Courier New" w:cs="Courier New" w:eastAsia="Courier New" w:hAnsi="Courier New"/>
-          <w:color w:val="a9a9a9"/>
-          <w:sz w:val="18"/>
-          <w:szCs w:val="18"/>
-          <w:highlight w:val="white"/>
-          <w:rtl w:val="0"/>
-        </w:rPr>
-        <w:t xml:space="preserve">&lt;lb/&gt;</w:t>
-      </w:r>
-      <w:r>
-        <w:rPr>
-          <w:rtl w:val="0"/>
-        </w:rPr>
-      </w:r>
-    </w:p>
-    <w:p>
-      <w:pPr>
-        <w:keepNext w:val="0"/>
-        <w:keepLines w:val="0"/>
-        <w:widowControl w:val="0"/>
-        <w:pBdr>
-          <w:top w:space="0" w:sz="0" w:val="nil"/>
-          <w:left w:space="0" w:sz="0" w:val="nil"/>
-          <w:bottom w:space="0" w:sz="0" w:val="nil"/>
-          <w:right w:space="0" w:sz="0" w:val="nil"/>
-          <w:between w:space="0" w:sz="0" w:val="nil"/>
-        </w:pBdr>
-        <w:shd w:fill="auto" w:val="clear"/>
-        <w:contextualSpacing w:val="0"/>
-        <w:rPr>
-          <w:color w:val="000000"/>
-          <w:highlight w:val="white"/>
-        </w:rPr>
-      </w:pPr>
-      <w:r>
-        <w:rPr>
-          <w:color w:val="000000"/>
-          <w:rtl w:val="0"/>
-        </w:rPr>
-        <w:t xml:space="preserve">esloigne plus que ta piece ne tire de poincte en blanc Il te fauldroit</w:t>
-      </w:r>
-      <w:r>
-        <w:rPr>
-          <w:rFonts w:ascii="Courier New" w:cs="Courier New" w:eastAsia="Courier New" w:hAnsi="Courier New"/>
-          <w:color w:val="a9a9a9"/>
-          <w:sz w:val="18"/>
-          <w:szCs w:val="18"/>
-          <w:highlight w:val="white"/>
-          <w:rtl w:val="0"/>
-        </w:rPr>
-        <w:t xml:space="preserve">&lt;lb/&gt;</w:t>
-      </w:r>
-      <w:r>
-        <w:rPr>
-          <w:rtl w:val="0"/>
-        </w:rPr>
-      </w:r>
-    </w:p>
-    <w:p>
-      <w:pPr>
-        <w:keepNext w:val="0"/>
-        <w:keepLines w:val="0"/>
-        <w:widowControl w:val="0"/>
-        <w:pBdr>
-          <w:top w:space="0" w:sz="0" w:val="nil"/>
-          <w:left w:space="0" w:sz="0" w:val="nil"/>
-          <w:bottom w:space="0" w:sz="0" w:val="nil"/>
-          <w:right w:space="0" w:sz="0" w:val="nil"/>
-          <w:between w:space="0" w:sz="0" w:val="nil"/>
-        </w:pBdr>
-        <w:shd w:fill="auto" w:val="clear"/>
-        <w:contextualSpacing w:val="0"/>
-        <w:rPr>
-          <w:color w:val="000000"/>
-        </w:rPr>
-      </w:pPr>
-      <w:r>
-        <w:rPr>
-          <w:color w:val="000000"/>
-          <w:rtl w:val="0"/>
-        </w:rPr>
-        <w:t xml:space="preserve">considerer que la poisanteur de la balle feroit baisser</w:t>
-      </w:r>
+        <w:t xml:space="preserve">&lt;/div&gt;</w:t>
+      </w:r>
+      <w:r>
+        <w:rPr>
+          <w:rtl w:val="0"/>
+        </w:rPr>
+      </w:r>
+    </w:p>
+    <w:p>
+      <w:pPr>
+        <w:keepNext w:val="0"/>
+        <w:keepLines w:val="0"/>
+        <w:widowControl w:val="0"/>
+        <w:pBdr>
+          <w:top w:space="0" w:sz="0" w:val="nil"/>
+          <w:left w:space="0" w:sz="0" w:val="nil"/>
+          <w:bottom w:space="0" w:sz="0" w:val="nil"/>
+          <w:right w:space="0" w:sz="0" w:val="nil"/>
+          <w:between w:space="0" w:sz="0" w:val="nil"/>
+        </w:pBdr>
+        <w:shd w:fill="auto" w:val="clear"/>
+        <w:contextualSpacing w:val="0"/>
+        <w:rPr>
+          <w:color w:val="000000"/>
+        </w:rPr>
+      </w:pPr>
+      <w:r>
+        <w:rPr>
+          <w:rtl w:val="0"/>
+        </w:rPr>
+      </w:r>
+    </w:p>
+    <w:p>
+      <w:pPr>
+        <w:widowControl w:val="0"/>
+        <w:pBdr>
+          <w:top w:space="0" w:sz="0" w:val="nil"/>
+          <w:left w:space="0" w:sz="0" w:val="nil"/>
+          <w:bottom w:space="0" w:sz="0" w:val="nil"/>
+          <w:right w:space="0" w:sz="0" w:val="nil"/>
+          <w:between w:space="0" w:sz="0" w:val="nil"/>
+        </w:pBdr>
+        <w:shd w:fill="auto" w:val="clear"/>
+        <w:contextualSpacing w:val="0"/>
+        <w:rPr>
+          <w:color w:val="000000"/>
+        </w:rPr>
+      </w:pPr>
       <w:r>
         <w:rPr>
           <w:rFonts w:ascii="Courier New" w:cs="Courier New" w:eastAsia="Courier New" w:hAnsi="Courier New"/>
@@ -1185,18 +1258,16 @@
           <w:szCs w:val="18"/>
           <w:rtl w:val="0"/>
         </w:rPr>
-        <w:t xml:space="preserve">&lt;/ab&gt;</w:t>
-      </w:r>
-      <w:r>
-        <w:rPr>
-          <w:rtl w:val="0"/>
-        </w:rPr>
-      </w:r>
-    </w:p>
-    <w:p>
-      <w:pPr>
-        <w:keepNext w:val="0"/>
-        <w:keepLines w:val="0"/>
+        <w:t xml:space="preserve">&lt;div&gt;</w:t>
+      </w:r>
+      <w:r>
+        <w:rPr>
+          <w:rtl w:val="0"/>
+        </w:rPr>
+      </w:r>
+    </w:p>
+    <w:p>
+      <w:pPr>
         <w:widowControl w:val="0"/>
         <w:pBdr>
           <w:top w:space="0" w:sz="0" w:val="nil"/>
@@ -1219,112 +1290,7 @@
           <w:szCs w:val="18"/>
           <w:rtl w:val="0"/>
         </w:rPr>
-        <w:t xml:space="preserve">&lt;/div&gt;</w:t>
-      </w:r>
-      <w:r>
-        <w:rPr>
-          <w:rtl w:val="0"/>
-        </w:rPr>
-      </w:r>
-    </w:p>
-    <w:p>
-      <w:pPr>
-        <w:keepNext w:val="0"/>
-        <w:keepLines w:val="0"/>
-        <w:widowControl w:val="0"/>
-        <w:pBdr>
-          <w:top w:space="0" w:sz="0" w:val="nil"/>
-          <w:left w:space="0" w:sz="0" w:val="nil"/>
-          <w:bottom w:space="0" w:sz="0" w:val="nil"/>
-          <w:right w:space="0" w:sz="0" w:val="nil"/>
-          <w:between w:space="0" w:sz="0" w:val="nil"/>
-        </w:pBdr>
-        <w:shd w:fill="auto" w:val="clear"/>
-        <w:contextualSpacing w:val="0"/>
-        <w:rPr>
-          <w:color w:val="000000"/>
-        </w:rPr>
-      </w:pPr>
-      <w:r>
-        <w:rPr>
-          <w:rtl w:val="0"/>
-        </w:rPr>
-      </w:r>
-    </w:p>
-    <w:p>
-      <w:pPr>
-        <w:widowControl w:val="0"/>
-        <w:pBdr>
-          <w:top w:space="0" w:sz="0" w:val="nil"/>
-          <w:left w:space="0" w:sz="0" w:val="nil"/>
-          <w:bottom w:space="0" w:sz="0" w:val="nil"/>
-          <w:right w:space="0" w:sz="0" w:val="nil"/>
-          <w:between w:space="0" w:sz="0" w:val="nil"/>
-        </w:pBdr>
-        <w:shd w:fill="auto" w:val="clear"/>
-        <w:contextualSpacing w:val="0"/>
-        <w:rPr>
-          <w:color w:val="000000"/>
-        </w:rPr>
-      </w:pPr>
-      <w:r>
-        <w:rPr>
-          <w:rFonts w:ascii="Courier New" w:cs="Courier New" w:eastAsia="Courier New" w:hAnsi="Courier New"/>
-          <w:color w:val="7f6000"/>
-          <w:sz w:val="18"/>
-          <w:szCs w:val="18"/>
-          <w:rtl w:val="0"/>
-        </w:rPr>
-        <w:t xml:space="preserve">&lt;div&gt;</w:t>
-      </w:r>
-      <w:r>
-        <w:rPr>
-          <w:rtl w:val="0"/>
-        </w:rPr>
-      </w:r>
-    </w:p>
-    <w:p>
-      <w:pPr>
-        <w:widowControl w:val="0"/>
-        <w:pBdr>
-          <w:top w:space="0" w:sz="0" w:val="nil"/>
-          <w:left w:space="0" w:sz="0" w:val="nil"/>
-          <w:bottom w:space="0" w:sz="0" w:val="nil"/>
-          <w:right w:space="0" w:sz="0" w:val="nil"/>
-          <w:between w:space="0" w:sz="0" w:val="nil"/>
-        </w:pBdr>
-        <w:shd w:fill="auto" w:val="clear"/>
-        <w:contextualSpacing w:val="0"/>
-        <w:rPr>
-          <w:color w:val="000000"/>
-        </w:rPr>
-      </w:pPr>
-      <w:r>
-        <w:rPr>
-          <w:rFonts w:ascii="Courier New" w:cs="Courier New" w:eastAsia="Courier New" w:hAnsi="Courier New"/>
-          <w:color w:val="7f6000"/>
-          <w:sz w:val="18"/>
-          <w:szCs w:val="18"/>
-          <w:rtl w:val="0"/>
-        </w:rPr>
-        <w:t xml:space="preserve">&lt;id&gt;</w:t>
-      </w:r>
-      <w:r>
-        <w:rPr>
-          <w:color w:val="000000"/>
-          <w:rtl w:val="0"/>
-        </w:rPr>
-        <w:t xml:space="preserve">p021r_2</w:t>
-      </w:r>
-      <w:r>
-        <w:rPr>
-          <w:rFonts w:ascii="Courier New" w:cs="Courier New" w:eastAsia="Courier New" w:hAnsi="Courier New"/>
-          <w:color w:val="7f6000"/>
-          <w:sz w:val="18"/>
-          <w:szCs w:val="18"/>
-          <w:rtl w:val="0"/>
-        </w:rPr>
-        <w:t xml:space="preserve">&lt;/id&gt;</w:t>
+        <w:t xml:space="preserve">&lt;id&gt;p021r_2&lt;/id&gt;</w:t>
       </w:r>
       <w:r>
         <w:rPr>

--- a/TEMP/input/p021r_GC_FP_+MHS_+_G2/tc_p021r.docx
+++ b/TEMP/input/p021r_GC_FP_+MHS_+_G2/tc_p021r.docx
@@ -28,16 +28,6 @@
           <w:szCs w:val="18"/>
           <w:rtl w:val="0"/>
         </w:rPr>
-        <w:t xml:space="preserve">sa</w:t>
-      </w:r>
-      <w:r>
-        <w:rPr>
-          <w:rFonts w:ascii="Courier New" w:cs="Courier New" w:eastAsia="Courier New" w:hAnsi="Courier New"/>
-          <w:color w:val="a9a9a9"/>
-          <w:sz w:val="18"/>
-          <w:szCs w:val="18"/>
-          <w:rtl w:val="0"/>
-        </w:rPr>
         <w:t xml:space="preserve">&lt;page&gt;</w:t>
       </w:r>
       <w:r>
@@ -1624,7 +1614,7 @@
         <w:rPr>
           <w:rtl w:val="0"/>
         </w:rPr>
-        <w:t xml:space="preserve">i</w:t>
+        <w:t xml:space="preserve">ant</w:t>
       </w:r>
       <w:r>
         <w:rPr>
@@ -1632,30 +1622,6 @@
           <w:rtl w:val="0"/>
         </w:rPr>
         <w:t xml:space="preserve">s</w:t>
-      </w:r>
-      <w:r>
-        <w:rPr>
-          <w:color w:val="000000"/>
-          <w:rtl w:val="0"/>
-        </w:rPr>
-        <w:t xml:space="preserve"> </w:t>
-      </w:r>
-      <w:commentRangeStart w:id="0"/>
-      <w:commentRangeStart w:id="1"/>
-      <w:r>
-        <w:rPr>
-          <w:color w:val="000000"/>
-          <w:rtl w:val="0"/>
-        </w:rPr>
-        <w:t xml:space="preserve">@</w:t>
-      </w:r>
-      <w:commentRangeEnd w:id="0"/>
-      <w:r>
-        <w:commentReference w:id="0"/>
-      </w:r>
-      <w:commentRangeEnd w:id="1"/>
-      <w:r>
-        <w:commentReference w:id="1"/>
       </w:r>
       <w:r>
         <w:rPr>
@@ -3344,113 +3310,6 @@
     </w:sectPr>
   </w:body>
 </w:document>
-</file>
-
-<file path=word/comments.xml><?xml version="1.0" encoding="utf-8"?>
-<w:comments xmlns:mc="http://schemas.openxmlformats.org/markup-compatibility/2006" xmlns:o="urn:schemas-microsoft-com:office:office" xmlns:r="http://schemas.openxmlformats.org/officeDocument/2006/relationships" xmlns:m="http://schemas.openxmlformats.org/officeDocument/2006/math" xmlns:v="urn:schemas-microsoft-com:vml" xmlns:wp="http://schemas.openxmlformats.org/drawingml/2006/wordprocessingDrawing" xmlns:w10="urn:schemas-microsoft-com:office:word" xmlns:w="http://schemas.openxmlformats.org/wordprocessingml/2006/main" xmlns:wne="http://schemas.microsoft.com/office/word/2006/wordml" xmlns:sl="http://schemas.openxmlformats.org/schemaLibrary/2006/main" xmlns:a="http://schemas.openxmlformats.org/drawingml/2006/main" xmlns:pic="http://schemas.openxmlformats.org/drawingml/2006/picture" xmlns:c="http://schemas.openxmlformats.org/drawingml/2006/chart" xmlns:lc="http://schemas.openxmlformats.org/drawingml/2006/lockedCanvas" xmlns:dgm="http://schemas.openxmlformats.org/drawingml/2006/diagram" xmlns:wps="http://schemas.microsoft.com/office/word/2010/wordprocessingShape" xmlns:wpg="http://schemas.microsoft.com/office/word/2010/wordprocessingGroup" xmlns:w14="http://schemas.microsoft.com/office/word/2010/wordml" xmlns:w15="http://schemas.microsoft.com/office/word/2012/wordml">
-  <w:comment w:author="Francois V. Pageau" w:id="0" w:date="2016-06-10T18:00:33Z">
-    <w:p>
-      <w:pPr>
-        <w:keepNext w:val="0"/>
-        <w:keepLines w:val="0"/>
-        <w:widowControl w:val="0"/>
-        <w:pBdr>
-          <w:top w:space="0" w:sz="0" w:val="nil"/>
-          <w:left w:space="0" w:sz="0" w:val="nil"/>
-          <w:bottom w:space="0" w:sz="0" w:val="nil"/>
-          <w:right w:space="0" w:sz="0" w:val="nil"/>
-          <w:between w:space="0" w:sz="0" w:val="nil"/>
-        </w:pBdr>
-        <w:shd w:fill="auto" w:val="clear"/>
-        <w:spacing w:after="0" w:before="0" w:line="240" w:lineRule="auto"/>
-        <w:ind w:left="0" w:right="0" w:firstLine="0"/>
-        <w:contextualSpacing w:val="0"/>
-        <w:jc w:val="left"/>
-        <w:rPr>
-          <w:rFonts w:ascii="Arial" w:cs="Arial" w:eastAsia="Arial" w:hAnsi="Arial"/>
-          <w:b w:val="0"/>
-          <w:i w:val="0"/>
-          <w:smallCaps w:val="0"/>
-          <w:strike w:val="0"/>
-          <w:color w:val="000000"/>
-          <w:sz w:val="22"/>
-          <w:szCs w:val="22"/>
-          <w:u w:val="none"/>
-          <w:shd w:fill="auto" w:val="clear"/>
-          <w:vertAlign w:val="baseline"/>
-        </w:rPr>
-      </w:pPr>
-      <w:r>
-        <w:rPr>
-          <w:rFonts w:ascii="Arial" w:cs="Arial" w:eastAsia="Arial" w:hAnsi="Arial"/>
-          <w:b w:val="0"/>
-          <w:i w:val="0"/>
-          <w:smallCaps w:val="0"/>
-          <w:strike w:val="0"/>
-          <w:color w:val="000000"/>
-          <w:sz w:val="22"/>
-          <w:szCs w:val="22"/>
-          <w:u w:val="none"/>
-          <w:shd w:fill="auto" w:val="clear"/>
-          <w:vertAlign w:val="baseline"/>
-          <w:rtl w:val="0"/>
-        </w:rPr>
-        <w:t xml:space="preserve">Here, the author probably means "assiégés" rather than "assaillants" for the latter would hardly fix the walls they are aiming at destroying.</w:t>
-      </w:r>
-    </w:p>
-  </w:comment>
-  <w:comment w:author="Marc Smith" w:id="1" w:date="2017-06-19T14:33:27Z">
-    <w:p>
-      <w:pPr>
-        <w:keepNext w:val="0"/>
-        <w:keepLines w:val="0"/>
-        <w:widowControl w:val="0"/>
-        <w:pBdr>
-          <w:top w:space="0" w:sz="0" w:val="nil"/>
-          <w:left w:space="0" w:sz="0" w:val="nil"/>
-          <w:bottom w:space="0" w:sz="0" w:val="nil"/>
-          <w:right w:space="0" w:sz="0" w:val="nil"/>
-          <w:between w:space="0" w:sz="0" w:val="nil"/>
-        </w:pBdr>
-        <w:shd w:fill="auto" w:val="clear"/>
-        <w:spacing w:after="0" w:before="0" w:line="240" w:lineRule="auto"/>
-        <w:ind w:left="0" w:right="0" w:firstLine="0"/>
-        <w:contextualSpacing w:val="0"/>
-        <w:jc w:val="left"/>
-        <w:rPr>
-          <w:rFonts w:ascii="Arial" w:cs="Arial" w:eastAsia="Arial" w:hAnsi="Arial"/>
-          <w:b w:val="0"/>
-          <w:i w:val="0"/>
-          <w:smallCaps w:val="0"/>
-          <w:strike w:val="0"/>
-          <w:color w:val="000000"/>
-          <w:sz w:val="22"/>
-          <w:szCs w:val="22"/>
-          <w:u w:val="none"/>
-          <w:shd w:fill="auto" w:val="clear"/>
-          <w:vertAlign w:val="baseline"/>
-        </w:rPr>
-      </w:pPr>
-      <w:r>
-        <w:rPr>
-          <w:rFonts w:ascii="Arial" w:cs="Arial" w:eastAsia="Arial" w:hAnsi="Arial"/>
-          <w:b w:val="0"/>
-          <w:i w:val="0"/>
-          <w:smallCaps w:val="0"/>
-          <w:strike w:val="0"/>
-          <w:color w:val="000000"/>
-          <w:sz w:val="22"/>
-          <w:szCs w:val="22"/>
-          <w:u w:val="none"/>
-          <w:shd w:fill="auto" w:val="clear"/>
-          <w:vertAlign w:val="baseline"/>
-          <w:rtl w:val="0"/>
-        </w:rPr>
-        <w:t xml:space="preserve">"assaillis" rather than assiégés</w:t>
-      </w:r>
-    </w:p>
-  </w:comment>
-</w:comments>
 </file>
 
 <file path=word/numbering.xml><?xml version="1.0" encoding="utf-8"?>

--- a/TEMP/input/p021r_GC_FP_+MHS_+_G2/tc_p021r.docx
+++ b/TEMP/input/p021r_GC_FP_+MHS_+_G2/tc_p021r.docx
@@ -2944,7 +2944,13 @@
           <w:color w:val="000000"/>
           <w:rtl w:val="0"/>
         </w:rPr>
-        <w:t xml:space="preserve">left-bottom</w:t>
+        <w:t xml:space="preserve">left-</w:t>
+      </w:r>
+      <w:r>
+        <w:rPr>
+          <w:rtl w:val="0"/>
+        </w:rPr>
+        <w:t xml:space="preserve">middle</w:t>
       </w:r>
       <w:r>
         <w:rPr>
@@ -3305,7 +3311,7 @@
     </w:p>
     <w:sectPr>
       <w:pgSz w:h="15840" w:w="12240"/>
-      <w:pgMar w:bottom="1440" w:top="1440" w:left="1440" w:right="1440" w:header="0"/>
+      <w:pgMar w:bottom="1440" w:top="1440" w:left="1440" w:right="1440" w:header="0" w:footer="720"/>
       <w:pgNumType w:start="1"/>
     </w:sectPr>
   </w:body>

--- a/TEMP/input/p021r_GC_FP_+MHS_+_G2/tc_p021r.docx
+++ b/TEMP/input/p021r_GC_FP_+MHS_+_G2/tc_p021r.docx
@@ -1063,7 +1063,41 @@
           <w:color w:val="000000"/>
           <w:rtl w:val="0"/>
         </w:rPr>
-        <w:t xml:space="preserve"> faict communem&lt;exp&gt;ent&lt;/exp&gt; haulser Mays si tu estois</w:t>
+        <w:t xml:space="preserve"> faict communem</w:t>
+      </w:r>
+      <w:r>
+        <w:rPr>
+          <w:rFonts w:ascii="Courier New" w:cs="Courier New" w:eastAsia="Courier New" w:hAnsi="Courier New"/>
+          <w:color w:val="a9a9a9"/>
+          <w:sz w:val="14"/>
+          <w:szCs w:val="14"/>
+          <w:rtl w:val="0"/>
+        </w:rPr>
+        <w:t xml:space="preserve">&lt;exp&gt;</w:t>
+      </w:r>
+      <w:r>
+        <w:rPr>
+          <w:color w:val="000000"/>
+          <w:rtl w:val="0"/>
+        </w:rPr>
+        <w:t xml:space="preserve">ent</w:t>
+      </w:r>
+      <w:r>
+        <w:rPr>
+          <w:rFonts w:ascii="Courier New" w:cs="Courier New" w:eastAsia="Courier New" w:hAnsi="Courier New"/>
+          <w:color w:val="a9a9a9"/>
+          <w:sz w:val="14"/>
+          <w:szCs w:val="14"/>
+          <w:rtl w:val="0"/>
+        </w:rPr>
+        <w:t xml:space="preserve">&lt;/exp&gt;</w:t>
+      </w:r>
+      <w:r>
+        <w:rPr>
+          <w:color w:val="000000"/>
+          <w:rtl w:val="0"/>
+        </w:rPr>
+        <w:t xml:space="preserve"> haulser Mays si tu estois</w:t>
       </w:r>
       <w:r>
         <w:rPr>
@@ -2220,6 +2254,16 @@
       </w:pPr>
       <w:r>
         <w:rPr>
+          <w:rFonts w:ascii="Courier New" w:cs="Courier New" w:eastAsia="Courier New" w:hAnsi="Courier New"/>
+          <w:color w:val="0000ff"/>
+          <w:sz w:val="18"/>
+          <w:szCs w:val="18"/>
+          <w:rtl w:val="0"/>
+        </w:rPr>
+        <w:t xml:space="preserve">&lt;m&gt;</w:t>
+      </w:r>
+      <w:r>
+        <w:rPr>
           <w:color w:val="000000"/>
           <w:rtl w:val="0"/>
         </w:rPr>
@@ -2227,12 +2271,79 @@
       </w:r>
       <w:r>
         <w:rPr>
+          <w:color w:val="000000"/>
+          <w:rtl w:val="0"/>
+        </w:rPr>
+        <w:t xml:space="preserve">chevilles de fer</w:t>
+      </w:r>
+      <w:r>
+        <w:rPr>
           <w:rFonts w:ascii="Courier New" w:cs="Courier New" w:eastAsia="Courier New" w:hAnsi="Courier New"/>
           <w:color w:val="0000ff"/>
           <w:sz w:val="18"/>
           <w:szCs w:val="18"/>
           <w:rtl w:val="0"/>
         </w:rPr>
+        <w:t xml:space="preserve">&lt;/m&gt;</w:t>
+      </w:r>
+      <w:r>
+        <w:rPr>
+          <w:color w:val="000000"/>
+          <w:rtl w:val="0"/>
+        </w:rPr>
+        <w:t xml:space="preserve"> deulx ou trois rengs de tables sur la</w:t>
+      </w:r>
+      <w:r>
+        <w:rPr>
+          <w:rFonts w:ascii="Courier New" w:cs="Courier New" w:eastAsia="Courier New" w:hAnsi="Courier New"/>
+          <w:color w:val="a9a9a9"/>
+          <w:sz w:val="18"/>
+          <w:szCs w:val="18"/>
+          <w:highlight w:val="white"/>
+          <w:rtl w:val="0"/>
+        </w:rPr>
+        <w:t xml:space="preserve">&lt;lb/&gt;</w:t>
+      </w:r>
+      <w:r>
+        <w:rPr>
+          <w:rtl w:val="0"/>
+        </w:rPr>
+      </w:r>
+    </w:p>
+    <w:p>
+      <w:pPr>
+        <w:keepNext w:val="0"/>
+        <w:keepLines w:val="0"/>
+        <w:widowControl w:val="0"/>
+        <w:pBdr>
+          <w:top w:space="0" w:sz="0" w:val="nil"/>
+          <w:left w:space="0" w:sz="0" w:val="nil"/>
+          <w:bottom w:space="0" w:sz="0" w:val="nil"/>
+          <w:right w:space="0" w:sz="0" w:val="nil"/>
+          <w:between w:space="0" w:sz="0" w:val="nil"/>
+        </w:pBdr>
+        <w:shd w:fill="auto" w:val="clear"/>
+        <w:contextualSpacing w:val="0"/>
+        <w:rPr>
+          <w:color w:val="000000"/>
+          <w:highlight w:val="white"/>
+        </w:rPr>
+      </w:pPr>
+      <w:r>
+        <w:rPr>
+          <w:color w:val="000000"/>
+          <w:rtl w:val="0"/>
+        </w:rPr>
+        <w:t xml:space="preserve">platteforme de </w:t>
+      </w:r>
+      <w:r>
+        <w:rPr>
+          <w:rFonts w:ascii="Courier New" w:cs="Courier New" w:eastAsia="Courier New" w:hAnsi="Courier New"/>
+          <w:color w:val="0000ff"/>
+          <w:sz w:val="18"/>
+          <w:szCs w:val="18"/>
+          <w:rtl w:val="0"/>
+        </w:rPr>
         <w:t xml:space="preserve">&lt;m&gt;</w:t>
       </w:r>
       <w:r>
@@ -2240,7 +2351,7 @@
           <w:color w:val="000000"/>
           <w:rtl w:val="0"/>
         </w:rPr>
-        <w:t xml:space="preserve">chevilles de fer</w:t>
+        <w:t xml:space="preserve">bois</w:t>
       </w:r>
       <w:r>
         <w:rPr>
@@ -2257,7 +2368,7 @@
           <w:color w:val="000000"/>
           <w:rtl w:val="0"/>
         </w:rPr>
-        <w:t xml:space="preserve"> deulx ou trois rengs de tables sur la</w:t>
+        <w:t xml:space="preserve"> faicte pour mectre le canon en batterie</w:t>
       </w:r>
       <w:r>
         <w:rPr>
@@ -2300,41 +2411,20 @@
           <w:color w:val="000000"/>
           <w:rtl w:val="0"/>
         </w:rPr>
-        <w:t xml:space="preserve">platteforme de </w:t>
-      </w:r>
-      <w:r>
-        <w:rPr>
-          <w:rFonts w:ascii="Courier New" w:cs="Courier New" w:eastAsia="Courier New" w:hAnsi="Courier New"/>
-          <w:color w:val="0000ff"/>
-          <w:sz w:val="18"/>
-          <w:szCs w:val="18"/>
-          <w:rtl w:val="0"/>
-        </w:rPr>
-        <w:t xml:space="preserve">&lt;m&gt;</w:t>
-      </w:r>
-      <w:r>
-        <w:rPr>
-          <w:color w:val="000000"/>
-          <w:rtl w:val="0"/>
-        </w:rPr>
-        <w:t xml:space="preserve">bois</w:t>
-      </w:r>
-      <w:r>
-        <w:rPr>
-          <w:rFonts w:ascii="Courier New" w:cs="Courier New" w:eastAsia="Courier New" w:hAnsi="Courier New"/>
-          <w:color w:val="0000ff"/>
-          <w:sz w:val="18"/>
-          <w:szCs w:val="18"/>
-          <w:rtl w:val="0"/>
-        </w:rPr>
-        <w:t xml:space="preserve">&lt;/m&gt;</w:t>
-      </w:r>
-      <w:r>
-        <w:rPr>
-          <w:color w:val="000000"/>
-          <w:rtl w:val="0"/>
-        </w:rPr>
-        <w:t xml:space="preserve"> faicte pour mectre le canon en batterie</w:t>
+        <w:t xml:space="preserve">Et laissent des coches vuides par </w:t>
+      </w:r>
+      <w:r>
+        <w:rPr>
+          <w:rtl w:val="0"/>
+        </w:rPr>
+        <w:t xml:space="preserve">O</w:t>
+      </w:r>
+      <w:r>
+        <w:rPr>
+          <w:color w:val="000000"/>
+          <w:rtl w:val="0"/>
+        </w:rPr>
+        <w:t xml:space="preserve">u les roues du canon</w:t>
       </w:r>
       <w:r>
         <w:rPr>
@@ -2377,62 +2467,6 @@
           <w:color w:val="000000"/>
           <w:rtl w:val="0"/>
         </w:rPr>
-        <w:t xml:space="preserve">Et laissent des coches vuides par </w:t>
-      </w:r>
-      <w:r>
-        <w:rPr>
-          <w:rtl w:val="0"/>
-        </w:rPr>
-        <w:t xml:space="preserve">O</w:t>
-      </w:r>
-      <w:r>
-        <w:rPr>
-          <w:color w:val="000000"/>
-          <w:rtl w:val="0"/>
-        </w:rPr>
-        <w:t xml:space="preserve">u les roues du canon</w:t>
-      </w:r>
-      <w:r>
-        <w:rPr>
-          <w:rFonts w:ascii="Courier New" w:cs="Courier New" w:eastAsia="Courier New" w:hAnsi="Courier New"/>
-          <w:color w:val="a9a9a9"/>
-          <w:sz w:val="18"/>
-          <w:szCs w:val="18"/>
-          <w:highlight w:val="white"/>
-          <w:rtl w:val="0"/>
-        </w:rPr>
-        <w:t xml:space="preserve">&lt;lb/&gt;</w:t>
-      </w:r>
-      <w:r>
-        <w:rPr>
-          <w:rtl w:val="0"/>
-        </w:rPr>
-      </w:r>
-    </w:p>
-    <w:p>
-      <w:pPr>
-        <w:keepNext w:val="0"/>
-        <w:keepLines w:val="0"/>
-        <w:widowControl w:val="0"/>
-        <w:pBdr>
-          <w:top w:space="0" w:sz="0" w:val="nil"/>
-          <w:left w:space="0" w:sz="0" w:val="nil"/>
-          <w:bottom w:space="0" w:sz="0" w:val="nil"/>
-          <w:right w:space="0" w:sz="0" w:val="nil"/>
-          <w:between w:space="0" w:sz="0" w:val="nil"/>
-        </w:pBdr>
-        <w:shd w:fill="auto" w:val="clear"/>
-        <w:contextualSpacing w:val="0"/>
-        <w:rPr>
-          <w:color w:val="000000"/>
-          <w:highlight w:val="white"/>
-        </w:rPr>
-      </w:pPr>
-      <w:r>
-        <w:rPr>
-          <w:color w:val="000000"/>
-          <w:rtl w:val="0"/>
-        </w:rPr>
         <w:t xml:space="preserve">puissent passer </w:t>
       </w:r>
       <w:r>
@@ -2446,7 +2480,41 @@
           <w:color w:val="000000"/>
           <w:rtl w:val="0"/>
         </w:rPr>
-        <w:t xml:space="preserve">ustem&lt;exp&gt;ent&lt;/exp&gt; Et par ce moyen tu le poseras</w:t>
+        <w:t xml:space="preserve">ustem</w:t>
+      </w:r>
+      <w:r>
+        <w:rPr>
+          <w:rFonts w:ascii="Courier New" w:cs="Courier New" w:eastAsia="Courier New" w:hAnsi="Courier New"/>
+          <w:color w:val="a9a9a9"/>
+          <w:sz w:val="14"/>
+          <w:szCs w:val="14"/>
+          <w:rtl w:val="0"/>
+        </w:rPr>
+        <w:t xml:space="preserve">&lt;exp&gt;</w:t>
+      </w:r>
+      <w:r>
+        <w:rPr>
+          <w:color w:val="000000"/>
+          <w:rtl w:val="0"/>
+        </w:rPr>
+        <w:t xml:space="preserve">ent</w:t>
+      </w:r>
+      <w:r>
+        <w:rPr>
+          <w:rFonts w:ascii="Courier New" w:cs="Courier New" w:eastAsia="Courier New" w:hAnsi="Courier New"/>
+          <w:color w:val="a9a9a9"/>
+          <w:sz w:val="14"/>
+          <w:szCs w:val="14"/>
+          <w:rtl w:val="0"/>
+        </w:rPr>
+        <w:t xml:space="preserve">&lt;/exp&gt;</w:t>
+      </w:r>
+      <w:r>
+        <w:rPr>
+          <w:color w:val="000000"/>
+          <w:rtl w:val="0"/>
+        </w:rPr>
+        <w:t xml:space="preserve"> Et par ce moyen tu le poseras</w:t>
       </w:r>
       <w:r>
         <w:rPr>
@@ -2630,7 +2698,41 @@
           <w:color w:val="000000"/>
           <w:rtl w:val="0"/>
         </w:rPr>
-        <w:t xml:space="preserve">dadva&lt;exp&gt;n&lt;/exp&gt;taige a droicte qua la gaulche Et affin quil ne soit</w:t>
+        <w:t xml:space="preserve">dadva</w:t>
+      </w:r>
+      <w:r>
+        <w:rPr>
+          <w:rFonts w:ascii="Courier New" w:cs="Courier New" w:eastAsia="Courier New" w:hAnsi="Courier New"/>
+          <w:color w:val="a9a9a9"/>
+          <w:sz w:val="14"/>
+          <w:szCs w:val="14"/>
+          <w:rtl w:val="0"/>
+        </w:rPr>
+        <w:t xml:space="preserve">&lt;exp&gt;</w:t>
+      </w:r>
+      <w:r>
+        <w:rPr>
+          <w:color w:val="000000"/>
+          <w:rtl w:val="0"/>
+        </w:rPr>
+        <w:t xml:space="preserve">n</w:t>
+      </w:r>
+      <w:r>
+        <w:rPr>
+          <w:rFonts w:ascii="Courier New" w:cs="Courier New" w:eastAsia="Courier New" w:hAnsi="Courier New"/>
+          <w:color w:val="a9a9a9"/>
+          <w:sz w:val="14"/>
+          <w:szCs w:val="14"/>
+          <w:rtl w:val="0"/>
+        </w:rPr>
+        <w:t xml:space="preserve">&lt;/exp&gt;</w:t>
+      </w:r>
+      <w:r>
+        <w:rPr>
+          <w:color w:val="000000"/>
+          <w:rtl w:val="0"/>
+        </w:rPr>
+        <w:t xml:space="preserve">taige a droicte qua la gaulche Et affin quil ne soit</w:t>
       </w:r>
       <w:r>
         <w:rPr>
@@ -2763,7 +2865,41 @@
           <w:color w:val="000000"/>
           <w:rtl w:val="0"/>
         </w:rPr>
-        <w:t xml:space="preserve">ustem&lt;exp&gt;ent&lt;/exp&gt; a toucher par</w:t>
+        <w:t xml:space="preserve">ustem</w:t>
+      </w:r>
+      <w:r>
+        <w:rPr>
+          <w:rFonts w:ascii="Courier New" w:cs="Courier New" w:eastAsia="Courier New" w:hAnsi="Courier New"/>
+          <w:color w:val="a9a9a9"/>
+          <w:sz w:val="14"/>
+          <w:szCs w:val="14"/>
+          <w:rtl w:val="0"/>
+        </w:rPr>
+        <w:t xml:space="preserve">&lt;exp&gt;</w:t>
+      </w:r>
+      <w:r>
+        <w:rPr>
+          <w:color w:val="000000"/>
+          <w:rtl w:val="0"/>
+        </w:rPr>
+        <w:t xml:space="preserve">ent</w:t>
+      </w:r>
+      <w:r>
+        <w:rPr>
+          <w:rFonts w:ascii="Courier New" w:cs="Courier New" w:eastAsia="Courier New" w:hAnsi="Courier New"/>
+          <w:color w:val="a9a9a9"/>
+          <w:sz w:val="14"/>
+          <w:szCs w:val="14"/>
+          <w:rtl w:val="0"/>
+        </w:rPr>
+        <w:t xml:space="preserve">&lt;/exp&gt;</w:t>
+      </w:r>
+      <w:r>
+        <w:rPr>
+          <w:color w:val="000000"/>
+          <w:rtl w:val="0"/>
+        </w:rPr>
+        <w:t xml:space="preserve"> a toucher par</w:t>
       </w:r>
       <w:r>
         <w:rPr>
@@ -2855,52 +2991,69 @@
     </w:p>
     <w:p>
       <w:pPr>
-        <w:keepNext w:val="0"/>
-        <w:keepLines w:val="0"/>
-        <w:widowControl w:val="0"/>
-        <w:pBdr>
-          <w:top w:space="0" w:sz="0" w:val="nil"/>
-          <w:left w:space="0" w:sz="0" w:val="nil"/>
-          <w:bottom w:space="0" w:sz="0" w:val="nil"/>
-          <w:right w:space="0" w:sz="0" w:val="nil"/>
-          <w:between w:space="0" w:sz="0" w:val="nil"/>
-        </w:pBdr>
-        <w:shd w:fill="auto" w:val="clear"/>
-        <w:contextualSpacing w:val="0"/>
-        <w:rPr>
-          <w:color w:val="000000"/>
-        </w:rPr>
-      </w:pPr>
-      <w:r>
-        <w:rPr>
-          <w:rtl w:val="0"/>
-        </w:rPr>
-      </w:r>
-    </w:p>
-    <w:p>
-      <w:pPr>
-        <w:keepNext w:val="0"/>
-        <w:keepLines w:val="0"/>
-        <w:widowControl w:val="0"/>
-        <w:pBdr>
-          <w:top w:space="0" w:sz="0" w:val="nil"/>
-          <w:left w:space="0" w:sz="0" w:val="nil"/>
-          <w:bottom w:space="0" w:sz="0" w:val="nil"/>
-          <w:right w:space="0" w:sz="0" w:val="nil"/>
-          <w:between w:space="0" w:sz="0" w:val="nil"/>
-        </w:pBdr>
-        <w:shd w:fill="auto" w:val="clear"/>
-        <w:contextualSpacing w:val="0"/>
-        <w:rPr>
-          <w:color w:val="000000"/>
-        </w:rPr>
-      </w:pPr>
-      <w:r>
+        <w:widowControl w:val="0"/>
+        <w:contextualSpacing w:val="0"/>
+        <w:rPr>
+          <w:color w:val="000000"/>
+        </w:rPr>
+      </w:pPr>
+      <w:r>
+        <w:rPr>
+          <w:rtl w:val="0"/>
+        </w:rPr>
+      </w:r>
+    </w:p>
+    <w:p>
+      <w:pPr>
+        <w:keepNext w:val="0"/>
+        <w:keepLines w:val="0"/>
+        <w:widowControl w:val="0"/>
+        <w:pBdr>
+          <w:top w:space="0" w:sz="0" w:val="nil"/>
+          <w:left w:space="0" w:sz="0" w:val="nil"/>
+          <w:bottom w:space="0" w:sz="0" w:val="nil"/>
+          <w:right w:space="0" w:sz="0" w:val="nil"/>
+          <w:between w:space="0" w:sz="0" w:val="nil"/>
+        </w:pBdr>
+        <w:shd w:fill="auto" w:val="clear"/>
+        <w:contextualSpacing w:val="0"/>
         <w:rPr>
           <w:rFonts w:ascii="Courier New" w:cs="Courier New" w:eastAsia="Courier New" w:hAnsi="Courier New"/>
           <w:color w:val="7f6000"/>
           <w:sz w:val="18"/>
           <w:szCs w:val="18"/>
+        </w:rPr>
+      </w:pPr>
+      <w:r>
+        <w:rPr>
+          <w:rtl w:val="0"/>
+        </w:rPr>
+      </w:r>
+    </w:p>
+    <w:p>
+      <w:pPr>
+        <w:keepNext w:val="0"/>
+        <w:keepLines w:val="0"/>
+        <w:widowControl w:val="0"/>
+        <w:pBdr>
+          <w:top w:space="0" w:sz="0" w:val="nil"/>
+          <w:left w:space="0" w:sz="0" w:val="nil"/>
+          <w:bottom w:space="0" w:sz="0" w:val="nil"/>
+          <w:right w:space="0" w:sz="0" w:val="nil"/>
+          <w:between w:space="0" w:sz="0" w:val="nil"/>
+        </w:pBdr>
+        <w:shd w:fill="auto" w:val="clear"/>
+        <w:contextualSpacing w:val="0"/>
+        <w:rPr>
+          <w:color w:val="000000"/>
+        </w:rPr>
+      </w:pPr>
+      <w:r>
+        <w:rPr>
+          <w:rFonts w:ascii="Courier New" w:cs="Courier New" w:eastAsia="Courier New" w:hAnsi="Courier New"/>
+          <w:color w:val="7f6000"/>
+          <w:sz w:val="18"/>
+          <w:szCs w:val="18"/>
           <w:rtl w:val="0"/>
         </w:rPr>
         <w:t xml:space="preserve">&lt;ab&gt;</w:t>
@@ -3217,6 +3370,50 @@
           <w:rtl w:val="0"/>
         </w:rPr>
         <w:t xml:space="preserve">&lt;/ab&gt;</w:t>
+      </w:r>
+      <w:r>
+        <w:rPr>
+          <w:rtl w:val="0"/>
+        </w:rPr>
+      </w:r>
+    </w:p>
+    <w:p>
+      <w:pPr>
+        <w:widowControl w:val="0"/>
+        <w:contextualSpacing w:val="0"/>
+        <w:rPr>
+          <w:rFonts w:ascii="Courier New" w:cs="Courier New" w:eastAsia="Courier New" w:hAnsi="Courier New"/>
+          <w:color w:val="a91111"/>
+          <w:sz w:val="18"/>
+          <w:szCs w:val="18"/>
+        </w:rPr>
+      </w:pPr>
+      <w:r>
+        <w:rPr>
+          <w:rtl w:val="0"/>
+        </w:rPr>
+      </w:r>
+    </w:p>
+    <w:p>
+      <w:pPr>
+        <w:widowControl w:val="0"/>
+        <w:contextualSpacing w:val="0"/>
+        <w:rPr>
+          <w:rFonts w:ascii="Courier New" w:cs="Courier New" w:eastAsia="Courier New" w:hAnsi="Courier New"/>
+          <w:color w:val="7f6000"/>
+          <w:sz w:val="18"/>
+          <w:szCs w:val="18"/>
+        </w:rPr>
+      </w:pPr>
+      <w:r>
+        <w:rPr>
+          <w:rFonts w:ascii="Courier New" w:cs="Courier New" w:eastAsia="Courier New" w:hAnsi="Courier New"/>
+          <w:color w:val="a91111"/>
+          <w:sz w:val="18"/>
+          <w:szCs w:val="18"/>
+          <w:rtl w:val="0"/>
+        </w:rPr>
+        <w:t xml:space="preserve">&lt;cont/&gt;</w:t>
       </w:r>
       <w:r>
         <w:rPr>

--- a/TEMP/input/p021r_GC_FP_+MHS_+_G2/tc_p021r.docx
+++ b/TEMP/input/p021r_GC_FP_+MHS_+_G2/tc_p021r.docx
@@ -2127,7 +2127,41 @@
           <w:color w:val="000000"/>
           <w:rtl w:val="0"/>
         </w:rPr>
-        <w:t xml:space="preserve">lumiere a la bresche Le moyen que tu scais du cadran &amp;</w:t>
+        <w:t xml:space="preserve">lumiere a la bresche Le moyen que tu scais du </w:t>
+      </w:r>
+      <w:r>
+        <w:rPr>
+          <w:rFonts w:ascii="Courier New" w:cs="Courier New" w:eastAsia="Courier New" w:hAnsi="Courier New"/>
+          <w:color w:val="0000ff"/>
+          <w:sz w:val="18"/>
+          <w:szCs w:val="18"/>
+          <w:rtl w:val="0"/>
+        </w:rPr>
+        <w:t xml:space="preserve">&lt;tl&gt;</w:t>
+      </w:r>
+      <w:r>
+        <w:rPr>
+          <w:color w:val="000000"/>
+          <w:rtl w:val="0"/>
+        </w:rPr>
+        <w:t xml:space="preserve">cadran</w:t>
+      </w:r>
+      <w:r>
+        <w:rPr>
+          <w:rFonts w:ascii="Courier New" w:cs="Courier New" w:eastAsia="Courier New" w:hAnsi="Courier New"/>
+          <w:color w:val="0000ff"/>
+          <w:sz w:val="18"/>
+          <w:szCs w:val="18"/>
+          <w:rtl w:val="0"/>
+        </w:rPr>
+        <w:t xml:space="preserve">&lt;/tl&gt;</w:t>
+      </w:r>
+      <w:r>
+        <w:rPr>
+          <w:color w:val="000000"/>
+          <w:rtl w:val="0"/>
+        </w:rPr>
+        <w:t xml:space="preserve"> &amp;</w:t>
       </w:r>
       <w:r>
         <w:rPr>
@@ -2177,6 +2211,17 @@
       </w:pPr>
       <w:r>
         <w:rPr>
+          <w:rFonts w:ascii="Courier New" w:cs="Courier New" w:eastAsia="Courier New" w:hAnsi="Courier New"/>
+          <w:color w:val="0000ff"/>
+          <w:sz w:val="18"/>
+          <w:szCs w:val="18"/>
+          <w:highlight w:val="white"/>
+          <w:rtl w:val="0"/>
+        </w:rPr>
+        <w:t xml:space="preserve">&lt;tl&gt;</w:t>
+      </w:r>
+      <w:r>
+        <w:rPr>
           <w:color w:val="000000"/>
           <w:rtl w:val="0"/>
         </w:rPr>
@@ -2207,7 +2252,7 @@
           <w:szCs w:val="18"/>
           <w:rtl w:val="0"/>
         </w:rPr>
-        <w:t xml:space="preserve">&lt;/m&gt;</w:t>
+        <w:t xml:space="preserve">&lt;/m&gt;&lt;/tl&gt;</w:t>
       </w:r>
       <w:r>
         <w:rPr>

--- a/TEMP/input/p021r_GC_FP_+MHS_+_G2/tc_p021r.docx
+++ b/TEMP/input/p021r_GC_FP_+MHS_+_G2/tc_p021r.docx
@@ -15,7 +15,6 @@
           <w:between w:space="0" w:sz="0" w:val="nil"/>
         </w:pBdr>
         <w:shd w:fill="auto" w:val="clear"/>
-        <w:contextualSpacing w:val="0"/>
         <w:rPr>
           <w:color w:val="000000"/>
         </w:rPr>
@@ -66,7 +65,6 @@
           <w:between w:space="0" w:sz="0" w:val="nil"/>
         </w:pBdr>
         <w:shd w:fill="auto" w:val="clear"/>
-        <w:contextualSpacing w:val="0"/>
         <w:rPr>
           <w:color w:val="000000"/>
         </w:rPr>
@@ -117,31 +115,29 @@
           <w:between w:space="0" w:sz="0" w:val="nil"/>
         </w:pBdr>
         <w:shd w:fill="auto" w:val="clear"/>
-        <w:contextualSpacing w:val="0"/>
-        <w:rPr>
-          <w:color w:val="000000"/>
-        </w:rPr>
-      </w:pPr>
-      <w:r>
-        <w:rPr>
-          <w:rtl w:val="0"/>
-        </w:rPr>
-      </w:r>
-    </w:p>
-    <w:p>
-      <w:pPr>
-        <w:keepNext w:val="0"/>
-        <w:keepLines w:val="0"/>
-        <w:widowControl w:val="0"/>
-        <w:pBdr>
-          <w:top w:space="0" w:sz="0" w:val="nil"/>
-          <w:left w:space="0" w:sz="0" w:val="nil"/>
-          <w:bottom w:space="0" w:sz="0" w:val="nil"/>
-          <w:right w:space="0" w:sz="0" w:val="nil"/>
-          <w:between w:space="0" w:sz="0" w:val="nil"/>
-        </w:pBdr>
-        <w:shd w:fill="auto" w:val="clear"/>
-        <w:contextualSpacing w:val="0"/>
+        <w:rPr>
+          <w:color w:val="000000"/>
+        </w:rPr>
+      </w:pPr>
+      <w:r>
+        <w:rPr>
+          <w:rtl w:val="0"/>
+        </w:rPr>
+      </w:r>
+    </w:p>
+    <w:p>
+      <w:pPr>
+        <w:keepNext w:val="0"/>
+        <w:keepLines w:val="0"/>
+        <w:widowControl w:val="0"/>
+        <w:pBdr>
+          <w:top w:space="0" w:sz="0" w:val="nil"/>
+          <w:left w:space="0" w:sz="0" w:val="nil"/>
+          <w:bottom w:space="0" w:sz="0" w:val="nil"/>
+          <w:right w:space="0" w:sz="0" w:val="nil"/>
+          <w:between w:space="0" w:sz="0" w:val="nil"/>
+        </w:pBdr>
+        <w:shd w:fill="auto" w:val="clear"/>
         <w:rPr>
           <w:color w:val="000000"/>
         </w:rPr>
@@ -175,7 +171,6 @@
           <w:between w:space="0" w:sz="0" w:val="nil"/>
         </w:pBdr>
         <w:shd w:fill="auto" w:val="clear"/>
-        <w:contextualSpacing w:val="0"/>
         <w:rPr>
           <w:color w:val="000000"/>
         </w:rPr>
@@ -209,31 +204,29 @@
           <w:between w:space="0" w:sz="0" w:val="nil"/>
         </w:pBdr>
         <w:shd w:fill="auto" w:val="clear"/>
-        <w:contextualSpacing w:val="0"/>
-        <w:rPr>
-          <w:color w:val="000000"/>
-        </w:rPr>
-      </w:pPr>
-      <w:r>
-        <w:rPr>
-          <w:rtl w:val="0"/>
-        </w:rPr>
-      </w:r>
-    </w:p>
-    <w:p>
-      <w:pPr>
-        <w:keepNext w:val="0"/>
-        <w:keepLines w:val="0"/>
-        <w:widowControl w:val="0"/>
-        <w:pBdr>
-          <w:top w:space="0" w:sz="0" w:val="nil"/>
-          <w:left w:space="0" w:sz="0" w:val="nil"/>
-          <w:bottom w:space="0" w:sz="0" w:val="nil"/>
-          <w:right w:space="0" w:sz="0" w:val="nil"/>
-          <w:between w:space="0" w:sz="0" w:val="nil"/>
-        </w:pBdr>
-        <w:shd w:fill="auto" w:val="clear"/>
-        <w:contextualSpacing w:val="0"/>
+        <w:rPr>
+          <w:color w:val="000000"/>
+        </w:rPr>
+      </w:pPr>
+      <w:r>
+        <w:rPr>
+          <w:rtl w:val="0"/>
+        </w:rPr>
+      </w:r>
+    </w:p>
+    <w:p>
+      <w:pPr>
+        <w:keepNext w:val="0"/>
+        <w:keepLines w:val="0"/>
+        <w:widowControl w:val="0"/>
+        <w:pBdr>
+          <w:top w:space="0" w:sz="0" w:val="nil"/>
+          <w:left w:space="0" w:sz="0" w:val="nil"/>
+          <w:bottom w:space="0" w:sz="0" w:val="nil"/>
+          <w:right w:space="0" w:sz="0" w:val="nil"/>
+          <w:between w:space="0" w:sz="0" w:val="nil"/>
+        </w:pBdr>
+        <w:shd w:fill="auto" w:val="clear"/>
         <w:rPr>
           <w:color w:val="000000"/>
         </w:rPr>
@@ -304,31 +297,29 @@
           <w:between w:space="0" w:sz="0" w:val="nil"/>
         </w:pBdr>
         <w:shd w:fill="auto" w:val="clear"/>
-        <w:contextualSpacing w:val="0"/>
-        <w:rPr>
-          <w:color w:val="000000"/>
-        </w:rPr>
-      </w:pPr>
-      <w:r>
-        <w:rPr>
-          <w:rtl w:val="0"/>
-        </w:rPr>
-      </w:r>
-    </w:p>
-    <w:p>
-      <w:pPr>
-        <w:keepNext w:val="0"/>
-        <w:keepLines w:val="0"/>
-        <w:widowControl w:val="0"/>
-        <w:pBdr>
-          <w:top w:space="0" w:sz="0" w:val="nil"/>
-          <w:left w:space="0" w:sz="0" w:val="nil"/>
-          <w:bottom w:space="0" w:sz="0" w:val="nil"/>
-          <w:right w:space="0" w:sz="0" w:val="nil"/>
-          <w:between w:space="0" w:sz="0" w:val="nil"/>
-        </w:pBdr>
-        <w:shd w:fill="auto" w:val="clear"/>
-        <w:contextualSpacing w:val="0"/>
+        <w:rPr>
+          <w:color w:val="000000"/>
+        </w:rPr>
+      </w:pPr>
+      <w:r>
+        <w:rPr>
+          <w:rtl w:val="0"/>
+        </w:rPr>
+      </w:r>
+    </w:p>
+    <w:p>
+      <w:pPr>
+        <w:keepNext w:val="0"/>
+        <w:keepLines w:val="0"/>
+        <w:widowControl w:val="0"/>
+        <w:pBdr>
+          <w:top w:space="0" w:sz="0" w:val="nil"/>
+          <w:left w:space="0" w:sz="0" w:val="nil"/>
+          <w:bottom w:space="0" w:sz="0" w:val="nil"/>
+          <w:right w:space="0" w:sz="0" w:val="nil"/>
+          <w:between w:space="0" w:sz="0" w:val="nil"/>
+        </w:pBdr>
+        <w:shd w:fill="auto" w:val="clear"/>
         <w:rPr>
           <w:color w:val="000000"/>
           <w:highlight w:val="white"/>
@@ -429,7 +420,6 @@
           <w:between w:space="0" w:sz="0" w:val="nil"/>
         </w:pBdr>
         <w:shd w:fill="auto" w:val="clear"/>
-        <w:contextualSpacing w:val="0"/>
         <w:rPr>
           <w:color w:val="000000"/>
           <w:highlight w:val="white"/>
@@ -519,7 +509,6 @@
           <w:between w:space="0" w:sz="0" w:val="nil"/>
         </w:pBdr>
         <w:shd w:fill="auto" w:val="clear"/>
-        <w:contextualSpacing w:val="0"/>
         <w:rPr>
           <w:color w:val="000000"/>
         </w:rPr>
@@ -560,31 +549,29 @@
           <w:between w:space="0" w:sz="0" w:val="nil"/>
         </w:pBdr>
         <w:shd w:fill="auto" w:val="clear"/>
-        <w:contextualSpacing w:val="0"/>
-        <w:rPr>
-          <w:color w:val="000000"/>
-        </w:rPr>
-      </w:pPr>
-      <w:r>
-        <w:rPr>
-          <w:rtl w:val="0"/>
-        </w:rPr>
-      </w:r>
-    </w:p>
-    <w:p>
-      <w:pPr>
-        <w:keepNext w:val="0"/>
-        <w:keepLines w:val="0"/>
-        <w:widowControl w:val="0"/>
-        <w:pBdr>
-          <w:top w:space="0" w:sz="0" w:val="nil"/>
-          <w:left w:space="0" w:sz="0" w:val="nil"/>
-          <w:bottom w:space="0" w:sz="0" w:val="nil"/>
-          <w:right w:space="0" w:sz="0" w:val="nil"/>
-          <w:between w:space="0" w:sz="0" w:val="nil"/>
-        </w:pBdr>
-        <w:shd w:fill="auto" w:val="clear"/>
-        <w:contextualSpacing w:val="0"/>
+        <w:rPr>
+          <w:color w:val="000000"/>
+        </w:rPr>
+      </w:pPr>
+      <w:r>
+        <w:rPr>
+          <w:rtl w:val="0"/>
+        </w:rPr>
+      </w:r>
+    </w:p>
+    <w:p>
+      <w:pPr>
+        <w:keepNext w:val="0"/>
+        <w:keepLines w:val="0"/>
+        <w:widowControl w:val="0"/>
+        <w:pBdr>
+          <w:top w:space="0" w:sz="0" w:val="nil"/>
+          <w:left w:space="0" w:sz="0" w:val="nil"/>
+          <w:bottom w:space="0" w:sz="0" w:val="nil"/>
+          <w:right w:space="0" w:sz="0" w:val="nil"/>
+          <w:between w:space="0" w:sz="0" w:val="nil"/>
+        </w:pBdr>
+        <w:shd w:fill="auto" w:val="clear"/>
         <w:rPr>
           <w:color w:val="000000"/>
           <w:highlight w:val="white"/>
@@ -637,7 +624,6 @@
           <w:between w:space="0" w:sz="0" w:val="nil"/>
         </w:pBdr>
         <w:shd w:fill="auto" w:val="clear"/>
-        <w:contextualSpacing w:val="0"/>
         <w:rPr>
           <w:color w:val="000000"/>
           <w:highlight w:val="white"/>
@@ -680,7 +666,6 @@
           <w:between w:space="0" w:sz="0" w:val="nil"/>
         </w:pBdr>
         <w:shd w:fill="auto" w:val="clear"/>
-        <w:contextualSpacing w:val="0"/>
         <w:rPr>
           <w:color w:val="000000"/>
           <w:highlight w:val="white"/>
@@ -723,7 +708,6 @@
           <w:between w:space="0" w:sz="0" w:val="nil"/>
         </w:pBdr>
         <w:shd w:fill="auto" w:val="clear"/>
-        <w:contextualSpacing w:val="0"/>
         <w:rPr>
           <w:color w:val="000000"/>
           <w:highlight w:val="white"/>
@@ -766,7 +750,6 @@
           <w:between w:space="0" w:sz="0" w:val="nil"/>
         </w:pBdr>
         <w:shd w:fill="auto" w:val="clear"/>
-        <w:contextualSpacing w:val="0"/>
         <w:rPr>
           <w:color w:val="000000"/>
           <w:highlight w:val="white"/>
@@ -809,7 +792,6 @@
           <w:between w:space="0" w:sz="0" w:val="nil"/>
         </w:pBdr>
         <w:shd w:fill="auto" w:val="clear"/>
-        <w:contextualSpacing w:val="0"/>
         <w:rPr>
           <w:color w:val="000000"/>
           <w:highlight w:val="white"/>
@@ -882,7 +864,6 @@
           <w:between w:space="0" w:sz="0" w:val="nil"/>
         </w:pBdr>
         <w:shd w:fill="auto" w:val="clear"/>
-        <w:contextualSpacing w:val="0"/>
         <w:rPr>
           <w:color w:val="000000"/>
           <w:highlight w:val="white"/>
@@ -925,7 +906,6 @@
           <w:between w:space="0" w:sz="0" w:val="nil"/>
         </w:pBdr>
         <w:shd w:fill="auto" w:val="clear"/>
-        <w:contextualSpacing w:val="0"/>
         <w:rPr>
           <w:color w:val="000000"/>
           <w:highlight w:val="white"/>
@@ -968,7 +948,6 @@
           <w:between w:space="0" w:sz="0" w:val="nil"/>
         </w:pBdr>
         <w:shd w:fill="auto" w:val="clear"/>
-        <w:contextualSpacing w:val="0"/>
         <w:rPr>
           <w:color w:val="000000"/>
           <w:highlight w:val="white"/>
@@ -1018,7 +997,6 @@
           <w:between w:space="0" w:sz="0" w:val="nil"/>
         </w:pBdr>
         <w:shd w:fill="auto" w:val="clear"/>
-        <w:contextualSpacing w:val="0"/>
         <w:rPr>
           <w:color w:val="000000"/>
           <w:highlight w:val="white"/>
@@ -1129,7 +1107,6 @@
           <w:between w:space="0" w:sz="0" w:val="nil"/>
         </w:pBdr>
         <w:shd w:fill="auto" w:val="clear"/>
-        <w:contextualSpacing w:val="0"/>
         <w:rPr>
           <w:color w:val="000000"/>
           <w:highlight w:val="white"/>
@@ -1172,7 +1149,6 @@
           <w:between w:space="0" w:sz="0" w:val="nil"/>
         </w:pBdr>
         <w:shd w:fill="auto" w:val="clear"/>
-        <w:contextualSpacing w:val="0"/>
         <w:rPr>
           <w:color w:val="000000"/>
         </w:rPr>
@@ -1213,7 +1189,6 @@
           <w:between w:space="0" w:sz="0" w:val="nil"/>
         </w:pBdr>
         <w:shd w:fill="auto" w:val="clear"/>
-        <w:contextualSpacing w:val="0"/>
         <w:rPr>
           <w:color w:val="000000"/>
         </w:rPr>
@@ -1247,29 +1222,27 @@
           <w:between w:space="0" w:sz="0" w:val="nil"/>
         </w:pBdr>
         <w:shd w:fill="auto" w:val="clear"/>
-        <w:contextualSpacing w:val="0"/>
-        <w:rPr>
-          <w:color w:val="000000"/>
-        </w:rPr>
-      </w:pPr>
-      <w:r>
-        <w:rPr>
-          <w:rtl w:val="0"/>
-        </w:rPr>
-      </w:r>
-    </w:p>
-    <w:p>
-      <w:pPr>
-        <w:widowControl w:val="0"/>
-        <w:pBdr>
-          <w:top w:space="0" w:sz="0" w:val="nil"/>
-          <w:left w:space="0" w:sz="0" w:val="nil"/>
-          <w:bottom w:space="0" w:sz="0" w:val="nil"/>
-          <w:right w:space="0" w:sz="0" w:val="nil"/>
-          <w:between w:space="0" w:sz="0" w:val="nil"/>
-        </w:pBdr>
-        <w:shd w:fill="auto" w:val="clear"/>
-        <w:contextualSpacing w:val="0"/>
+        <w:rPr>
+          <w:color w:val="000000"/>
+        </w:rPr>
+      </w:pPr>
+      <w:r>
+        <w:rPr>
+          <w:rtl w:val="0"/>
+        </w:rPr>
+      </w:r>
+    </w:p>
+    <w:p>
+      <w:pPr>
+        <w:widowControl w:val="0"/>
+        <w:pBdr>
+          <w:top w:space="0" w:sz="0" w:val="nil"/>
+          <w:left w:space="0" w:sz="0" w:val="nil"/>
+          <w:bottom w:space="0" w:sz="0" w:val="nil"/>
+          <w:right w:space="0" w:sz="0" w:val="nil"/>
+          <w:between w:space="0" w:sz="0" w:val="nil"/>
+        </w:pBdr>
+        <w:shd w:fill="auto" w:val="clear"/>
         <w:rPr>
           <w:color w:val="000000"/>
         </w:rPr>
@@ -1301,7 +1274,6 @@
           <w:between w:space="0" w:sz="0" w:val="nil"/>
         </w:pBdr>
         <w:shd w:fill="auto" w:val="clear"/>
-        <w:contextualSpacing w:val="0"/>
         <w:rPr>
           <w:color w:val="000000"/>
         </w:rPr>
@@ -1333,29 +1305,27 @@
           <w:between w:space="0" w:sz="0" w:val="nil"/>
         </w:pBdr>
         <w:shd w:fill="auto" w:val="clear"/>
-        <w:contextualSpacing w:val="0"/>
-        <w:rPr>
-          <w:color w:val="000000"/>
-        </w:rPr>
-      </w:pPr>
-      <w:r>
-        <w:rPr>
-          <w:rtl w:val="0"/>
-        </w:rPr>
-      </w:r>
-    </w:p>
-    <w:p>
-      <w:pPr>
-        <w:widowControl w:val="0"/>
-        <w:pBdr>
-          <w:top w:space="0" w:sz="0" w:val="nil"/>
-          <w:left w:space="0" w:sz="0" w:val="nil"/>
-          <w:bottom w:space="0" w:sz="0" w:val="nil"/>
-          <w:right w:space="0" w:sz="0" w:val="nil"/>
-          <w:between w:space="0" w:sz="0" w:val="nil"/>
-        </w:pBdr>
-        <w:shd w:fill="auto" w:val="clear"/>
-        <w:contextualSpacing w:val="0"/>
+        <w:rPr>
+          <w:color w:val="000000"/>
+        </w:rPr>
+      </w:pPr>
+      <w:r>
+        <w:rPr>
+          <w:rtl w:val="0"/>
+        </w:rPr>
+      </w:r>
+    </w:p>
+    <w:p>
+      <w:pPr>
+        <w:widowControl w:val="0"/>
+        <w:pBdr>
+          <w:top w:space="0" w:sz="0" w:val="nil"/>
+          <w:left w:space="0" w:sz="0" w:val="nil"/>
+          <w:bottom w:space="0" w:sz="0" w:val="nil"/>
+          <w:right w:space="0" w:sz="0" w:val="nil"/>
+          <w:between w:space="0" w:sz="0" w:val="nil"/>
+        </w:pBdr>
+        <w:shd w:fill="auto" w:val="clear"/>
         <w:rPr>
           <w:color w:val="000000"/>
         </w:rPr>
@@ -1413,31 +1383,29 @@
           <w:between w:space="0" w:sz="0" w:val="nil"/>
         </w:pBdr>
         <w:shd w:fill="auto" w:val="clear"/>
-        <w:contextualSpacing w:val="0"/>
-        <w:rPr>
-          <w:color w:val="000000"/>
-        </w:rPr>
-      </w:pPr>
-      <w:r>
-        <w:rPr>
-          <w:rtl w:val="0"/>
-        </w:rPr>
-      </w:r>
-    </w:p>
-    <w:p>
-      <w:pPr>
-        <w:keepNext w:val="0"/>
-        <w:keepLines w:val="0"/>
-        <w:widowControl w:val="0"/>
-        <w:pBdr>
-          <w:top w:space="0" w:sz="0" w:val="nil"/>
-          <w:left w:space="0" w:sz="0" w:val="nil"/>
-          <w:bottom w:space="0" w:sz="0" w:val="nil"/>
-          <w:right w:space="0" w:sz="0" w:val="nil"/>
-          <w:between w:space="0" w:sz="0" w:val="nil"/>
-        </w:pBdr>
-        <w:shd w:fill="auto" w:val="clear"/>
-        <w:contextualSpacing w:val="0"/>
+        <w:rPr>
+          <w:color w:val="000000"/>
+        </w:rPr>
+      </w:pPr>
+      <w:r>
+        <w:rPr>
+          <w:rtl w:val="0"/>
+        </w:rPr>
+      </w:r>
+    </w:p>
+    <w:p>
+      <w:pPr>
+        <w:keepNext w:val="0"/>
+        <w:keepLines w:val="0"/>
+        <w:widowControl w:val="0"/>
+        <w:pBdr>
+          <w:top w:space="0" w:sz="0" w:val="nil"/>
+          <w:left w:space="0" w:sz="0" w:val="nil"/>
+          <w:bottom w:space="0" w:sz="0" w:val="nil"/>
+          <w:right w:space="0" w:sz="0" w:val="nil"/>
+          <w:between w:space="0" w:sz="0" w:val="nil"/>
+        </w:pBdr>
+        <w:shd w:fill="auto" w:val="clear"/>
         <w:rPr>
           <w:color w:val="000000"/>
           <w:highlight w:val="white"/>
@@ -1547,7 +1515,6 @@
           <w:between w:space="0" w:sz="0" w:val="nil"/>
         </w:pBdr>
         <w:shd w:fill="auto" w:val="clear"/>
-        <w:contextualSpacing w:val="0"/>
         <w:rPr>
           <w:color w:val="000000"/>
           <w:highlight w:val="white"/>
@@ -1624,7 +1591,6 @@
           <w:between w:space="0" w:sz="0" w:val="nil"/>
         </w:pBdr>
         <w:shd w:fill="auto" w:val="clear"/>
-        <w:contextualSpacing w:val="0"/>
         <w:rPr>
           <w:color w:val="000000"/>
           <w:highlight w:val="white"/>
@@ -1694,7 +1660,6 @@
           <w:between w:space="0" w:sz="0" w:val="nil"/>
         </w:pBdr>
         <w:shd w:fill="auto" w:val="clear"/>
-        <w:contextualSpacing w:val="0"/>
         <w:rPr>
           <w:color w:val="000000"/>
           <w:highlight w:val="white"/>
@@ -1750,7 +1715,6 @@
           <w:between w:space="0" w:sz="0" w:val="nil"/>
         </w:pBdr>
         <w:shd w:fill="auto" w:val="clear"/>
-        <w:contextualSpacing w:val="0"/>
         <w:rPr>
           <w:color w:val="000000"/>
           <w:highlight w:val="white"/>
@@ -1871,7 +1835,6 @@
           <w:between w:space="0" w:sz="0" w:val="nil"/>
         </w:pBdr>
         <w:shd w:fill="auto" w:val="clear"/>
-        <w:contextualSpacing w:val="0"/>
         <w:rPr>
           <w:color w:val="000000"/>
           <w:highlight w:val="white"/>
@@ -1964,7 +1927,6 @@
           <w:between w:space="0" w:sz="0" w:val="nil"/>
         </w:pBdr>
         <w:shd w:fill="auto" w:val="clear"/>
-        <w:contextualSpacing w:val="0"/>
         <w:rPr>
           <w:color w:val="000000"/>
           <w:highlight w:val="white"/>
@@ -2116,7 +2078,6 @@
           <w:between w:space="0" w:sz="0" w:val="nil"/>
         </w:pBdr>
         <w:shd w:fill="auto" w:val="clear"/>
-        <w:contextualSpacing w:val="0"/>
         <w:rPr>
           <w:color w:val="000000"/>
           <w:highlight w:val="white"/>
@@ -2203,7 +2164,6 @@
           <w:between w:space="0" w:sz="0" w:val="nil"/>
         </w:pBdr>
         <w:shd w:fill="auto" w:val="clear"/>
-        <w:contextualSpacing w:val="0"/>
         <w:rPr>
           <w:color w:val="000000"/>
           <w:highlight w:val="white"/>
@@ -2291,7 +2251,6 @@
           <w:between w:space="0" w:sz="0" w:val="nil"/>
         </w:pBdr>
         <w:shd w:fill="auto" w:val="clear"/>
-        <w:contextualSpacing w:val="0"/>
         <w:rPr>
           <w:color w:val="000000"/>
           <w:highlight w:val="white"/>
@@ -2368,7 +2327,6 @@
           <w:between w:space="0" w:sz="0" w:val="nil"/>
         </w:pBdr>
         <w:shd w:fill="auto" w:val="clear"/>
-        <w:contextualSpacing w:val="0"/>
         <w:rPr>
           <w:color w:val="000000"/>
           <w:highlight w:val="white"/>
@@ -2445,7 +2403,6 @@
           <w:between w:space="0" w:sz="0" w:val="nil"/>
         </w:pBdr>
         <w:shd w:fill="auto" w:val="clear"/>
-        <w:contextualSpacing w:val="0"/>
         <w:rPr>
           <w:color w:val="000000"/>
           <w:highlight w:val="white"/>
@@ -2501,7 +2458,6 @@
           <w:between w:space="0" w:sz="0" w:val="nil"/>
         </w:pBdr>
         <w:shd w:fill="auto" w:val="clear"/>
-        <w:contextualSpacing w:val="0"/>
         <w:rPr>
           <w:color w:val="000000"/>
           <w:highlight w:val="white"/>
@@ -2591,7 +2547,6 @@
           <w:between w:space="0" w:sz="0" w:val="nil"/>
         </w:pBdr>
         <w:shd w:fill="auto" w:val="clear"/>
-        <w:contextualSpacing w:val="0"/>
         <w:rPr>
           <w:color w:val="000000"/>
           <w:highlight w:val="white"/>
@@ -2732,7 +2687,6 @@
           <w:between w:space="0" w:sz="0" w:val="nil"/>
         </w:pBdr>
         <w:shd w:fill="auto" w:val="clear"/>
-        <w:contextualSpacing w:val="0"/>
         <w:rPr>
           <w:color w:val="000000"/>
           <w:highlight w:val="white"/>
@@ -2809,7 +2763,6 @@
           <w:between w:space="0" w:sz="0" w:val="nil"/>
         </w:pBdr>
         <w:shd w:fill="auto" w:val="clear"/>
-        <w:contextualSpacing w:val="0"/>
         <w:rPr>
           <w:color w:val="000000"/>
           <w:highlight w:val="white"/>
@@ -2852,7 +2805,6 @@
           <w:between w:space="0" w:sz="0" w:val="nil"/>
         </w:pBdr>
         <w:shd w:fill="auto" w:val="clear"/>
-        <w:contextualSpacing w:val="0"/>
         <w:rPr>
           <w:color w:val="000000"/>
           <w:highlight w:val="white"/>
@@ -2976,7 +2928,6 @@
           <w:between w:space="0" w:sz="0" w:val="nil"/>
         </w:pBdr>
         <w:shd w:fill="auto" w:val="clear"/>
-        <w:contextualSpacing w:val="0"/>
         <w:rPr>
           <w:color w:val="000000"/>
         </w:rPr>
@@ -3037,31 +2988,29 @@
     <w:p>
       <w:pPr>
         <w:widowControl w:val="0"/>
-        <w:contextualSpacing w:val="0"/>
-        <w:rPr>
-          <w:color w:val="000000"/>
-        </w:rPr>
-      </w:pPr>
-      <w:r>
-        <w:rPr>
-          <w:rtl w:val="0"/>
-        </w:rPr>
-      </w:r>
-    </w:p>
-    <w:p>
-      <w:pPr>
-        <w:keepNext w:val="0"/>
-        <w:keepLines w:val="0"/>
-        <w:widowControl w:val="0"/>
-        <w:pBdr>
-          <w:top w:space="0" w:sz="0" w:val="nil"/>
-          <w:left w:space="0" w:sz="0" w:val="nil"/>
-          <w:bottom w:space="0" w:sz="0" w:val="nil"/>
-          <w:right w:space="0" w:sz="0" w:val="nil"/>
-          <w:between w:space="0" w:sz="0" w:val="nil"/>
-        </w:pBdr>
-        <w:shd w:fill="auto" w:val="clear"/>
-        <w:contextualSpacing w:val="0"/>
+        <w:rPr>
+          <w:color w:val="000000"/>
+        </w:rPr>
+      </w:pPr>
+      <w:r>
+        <w:rPr>
+          <w:rtl w:val="0"/>
+        </w:rPr>
+      </w:r>
+    </w:p>
+    <w:p>
+      <w:pPr>
+        <w:keepNext w:val="0"/>
+        <w:keepLines w:val="0"/>
+        <w:widowControl w:val="0"/>
+        <w:pBdr>
+          <w:top w:space="0" w:sz="0" w:val="nil"/>
+          <w:left w:space="0" w:sz="0" w:val="nil"/>
+          <w:bottom w:space="0" w:sz="0" w:val="nil"/>
+          <w:right w:space="0" w:sz="0" w:val="nil"/>
+          <w:between w:space="0" w:sz="0" w:val="nil"/>
+        </w:pBdr>
+        <w:shd w:fill="auto" w:val="clear"/>
         <w:rPr>
           <w:rFonts w:ascii="Courier New" w:cs="Courier New" w:eastAsia="Courier New" w:hAnsi="Courier New"/>
           <w:color w:val="7f6000"/>
@@ -3088,7 +3037,6 @@
           <w:between w:space="0" w:sz="0" w:val="nil"/>
         </w:pBdr>
         <w:shd w:fill="auto" w:val="clear"/>
-        <w:contextualSpacing w:val="0"/>
         <w:rPr>
           <w:color w:val="000000"/>
         </w:rPr>
@@ -3122,7 +3070,6 @@
           <w:between w:space="0" w:sz="0" w:val="nil"/>
         </w:pBdr>
         <w:shd w:fill="auto" w:val="clear"/>
-        <w:contextualSpacing w:val="0"/>
         <w:rPr>
           <w:color w:val="000000"/>
         </w:rPr>
@@ -3179,7 +3126,6 @@
           <w:between w:space="0" w:sz="0" w:val="nil"/>
         </w:pBdr>
         <w:shd w:fill="auto" w:val="clear"/>
-        <w:contextualSpacing w:val="0"/>
         <w:rPr>
           <w:color w:val="000000"/>
           <w:highlight w:val="white"/>
@@ -3222,7 +3168,6 @@
           <w:between w:space="0" w:sz="0" w:val="nil"/>
         </w:pBdr>
         <w:shd w:fill="auto" w:val="clear"/>
-        <w:contextualSpacing w:val="0"/>
         <w:rPr>
           <w:color w:val="000000"/>
           <w:highlight w:val="white"/>
@@ -3265,7 +3210,6 @@
           <w:between w:space="0" w:sz="0" w:val="nil"/>
         </w:pBdr>
         <w:shd w:fill="auto" w:val="clear"/>
-        <w:contextualSpacing w:val="0"/>
         <w:rPr>
           <w:color w:val="000000"/>
           <w:highlight w:val="white"/>
@@ -3308,7 +3252,6 @@
           <w:between w:space="0" w:sz="0" w:val="nil"/>
         </w:pBdr>
         <w:shd w:fill="auto" w:val="clear"/>
-        <w:contextualSpacing w:val="0"/>
         <w:rPr>
           <w:color w:val="000000"/>
           <w:highlight w:val="white"/>
@@ -3351,7 +3294,6 @@
           <w:between w:space="0" w:sz="0" w:val="nil"/>
         </w:pBdr>
         <w:shd w:fill="auto" w:val="clear"/>
-        <w:contextualSpacing w:val="0"/>
         <w:rPr>
           <w:color w:val="000000"/>
           <w:highlight w:val="white"/>
@@ -3394,7 +3336,6 @@
           <w:between w:space="0" w:sz="0" w:val="nil"/>
         </w:pBdr>
         <w:shd w:fill="auto" w:val="clear"/>
-        <w:contextualSpacing w:val="0"/>
         <w:rPr>
           <w:color w:val="000000"/>
         </w:rPr>
@@ -3425,7 +3366,6 @@
     <w:p>
       <w:pPr>
         <w:widowControl w:val="0"/>
-        <w:contextualSpacing w:val="0"/>
         <w:rPr>
           <w:rFonts w:ascii="Courier New" w:cs="Courier New" w:eastAsia="Courier New" w:hAnsi="Courier New"/>
           <w:color w:val="a91111"/>
@@ -3442,7 +3382,6 @@
     <w:p>
       <w:pPr>
         <w:widowControl w:val="0"/>
-        <w:contextualSpacing w:val="0"/>
         <w:rPr>
           <w:rFonts w:ascii="Courier New" w:cs="Courier New" w:eastAsia="Courier New" w:hAnsi="Courier New"/>
           <w:color w:val="7f6000"/>
@@ -3479,7 +3418,6 @@
           <w:between w:space="0" w:sz="0" w:val="nil"/>
         </w:pBdr>
         <w:shd w:fill="auto" w:val="clear"/>
-        <w:contextualSpacing w:val="0"/>
         <w:rPr>
           <w:color w:val="000000"/>
         </w:rPr>
@@ -3513,7 +3451,6 @@
           <w:between w:space="0" w:sz="0" w:val="nil"/>
         </w:pBdr>
         <w:shd w:fill="auto" w:val="clear"/>
-        <w:contextualSpacing w:val="0"/>
         <w:rPr>
           <w:color w:val="000000"/>
         </w:rPr>
@@ -3540,7 +3477,6 @@
           <w:between w:space="0" w:sz="0" w:val="nil"/>
         </w:pBdr>
         <w:shd w:fill="auto" w:val="clear"/>
-        <w:contextualSpacing w:val="0"/>
         <w:rPr>
           <w:color w:val="000000"/>
         </w:rPr>
